--- a/Docs/GDD/Caractéristiques Joueur, Arme, Ennemi.docx
+++ b/Docs/GDD/Caractéristiques Joueur, Arme, Ennemi.docx
@@ -114,206 +114,457 @@
           <w:szCs w:val="24"/>
         </w:rPr>
         <w:tab/>
-        <w:t>Peut récupérer un Shield, rajoutant 1 ou 2 hit point(s)</w:t>
-      </w:r>
-    </w:p>
-    <w:p>
-      <w:pPr>
-        <w:pStyle w:val="Titre1"/>
-      </w:pPr>
-    </w:p>
-    <w:p>
-      <w:pPr>
-        <w:pStyle w:val="Titre1"/>
-      </w:pPr>
-      <w:r>
-        <w:t>Caractéristiques Arme Joueur</w:t>
-      </w:r>
-    </w:p>
-    <w:p>
-      <w:pPr>
-        <w:rPr>
-          <w:sz w:val="24"/>
-          <w:szCs w:val="24"/>
-        </w:rPr>
-      </w:pPr>
-    </w:p>
-    <w:p>
-      <w:pPr>
-        <w:rPr>
-          <w:b/>
-          <w:sz w:val="24"/>
-          <w:szCs w:val="24"/>
-        </w:rPr>
-      </w:pPr>
-      <w:r>
-        <w:rPr>
-          <w:b/>
-          <w:sz w:val="24"/>
-          <w:szCs w:val="24"/>
-        </w:rPr>
-        <w:t>Tir 1 : « affaiblissant »</w:t>
-      </w:r>
-    </w:p>
-    <w:p>
-      <w:pPr>
-        <w:rPr>
-          <w:sz w:val="24"/>
-          <w:szCs w:val="24"/>
-        </w:rPr>
-      </w:pPr>
-      <w:r>
-        <w:rPr>
-          <w:sz w:val="24"/>
-          <w:szCs w:val="24"/>
-        </w:rPr>
-        <w:tab/>
-        <w:t>Vitesse = 4 balles/seconde</w:t>
-      </w:r>
-    </w:p>
-    <w:p>
-      <w:pPr>
-        <w:rPr>
-          <w:sz w:val="24"/>
-          <w:szCs w:val="24"/>
-        </w:rPr>
-      </w:pPr>
-      <w:r>
-        <w:rPr>
-          <w:sz w:val="24"/>
-          <w:szCs w:val="24"/>
-        </w:rPr>
-        <w:tab/>
-        <w:t>Bouton de tir maintenu = tir continu</w:t>
-      </w:r>
-    </w:p>
-    <w:p>
-      <w:pPr>
-        <w:rPr>
-          <w:sz w:val="24"/>
-          <w:szCs w:val="24"/>
-        </w:rPr>
-      </w:pPr>
-      <w:r>
-        <w:rPr>
-          <w:sz w:val="24"/>
-          <w:szCs w:val="24"/>
-        </w:rPr>
-        <w:tab/>
-        <w:t>Passe à travers les ennemis enragés</w:t>
-      </w:r>
-    </w:p>
-    <w:p>
-      <w:pPr>
-        <w:rPr>
-          <w:sz w:val="24"/>
-          <w:szCs w:val="24"/>
-        </w:rPr>
-      </w:pPr>
-    </w:p>
-    <w:p>
-      <w:pPr>
-        <w:rPr>
-          <w:b/>
-          <w:sz w:val="24"/>
-          <w:szCs w:val="24"/>
-        </w:rPr>
-      </w:pPr>
-      <w:r>
-        <w:rPr>
-          <w:b/>
-          <w:sz w:val="24"/>
-          <w:szCs w:val="24"/>
-        </w:rPr>
-        <w:t>Tir 2 : « meurtrier »</w:t>
-      </w:r>
-    </w:p>
-    <w:p>
-      <w:pPr>
-        <w:rPr>
-          <w:sz w:val="24"/>
-          <w:szCs w:val="24"/>
-        </w:rPr>
-      </w:pPr>
-      <w:r>
-        <w:rPr>
-          <w:sz w:val="24"/>
-          <w:szCs w:val="24"/>
-        </w:rPr>
-        <w:tab/>
-        <w:t>Type laser = impulsion qui traverse l’écran très rapidement</w:t>
-      </w:r>
-    </w:p>
-    <w:p>
-      <w:pPr>
-        <w:rPr>
-          <w:sz w:val="24"/>
-          <w:szCs w:val="24"/>
-        </w:rPr>
-      </w:pPr>
-      <w:r>
-        <w:rPr>
-          <w:sz w:val="24"/>
-          <w:szCs w:val="24"/>
-        </w:rPr>
-        <w:tab/>
-        <w:t>Traverse les ennemis enragés, les détruit au passage</w:t>
-      </w:r>
-    </w:p>
-    <w:p>
-      <w:pPr>
-        <w:rPr>
-          <w:sz w:val="24"/>
-          <w:szCs w:val="24"/>
-        </w:rPr>
-      </w:pPr>
-      <w:r>
-        <w:rPr>
-          <w:sz w:val="24"/>
-          <w:szCs w:val="24"/>
-        </w:rPr>
-        <w:tab/>
-        <w:t>S’arrête sur le 1</w:t>
-      </w:r>
-      <w:r>
-        <w:rPr>
-          <w:sz w:val="24"/>
-          <w:szCs w:val="24"/>
-          <w:vertAlign w:val="superscript"/>
-        </w:rPr>
-        <w:t>er</w:t>
-      </w:r>
-      <w:r>
-        <w:rPr>
-          <w:sz w:val="24"/>
-          <w:szCs w:val="24"/>
-        </w:rPr>
-        <w:t xml:space="preserve"> ennemi non enragé (Shield encore actif)</w:t>
-      </w:r>
-    </w:p>
-    <w:p>
-      <w:pPr>
-        <w:rPr>
-          <w:sz w:val="24"/>
-          <w:szCs w:val="24"/>
-        </w:rPr>
-      </w:pPr>
-      <w:r>
-        <w:rPr>
-          <w:sz w:val="24"/>
-          <w:szCs w:val="24"/>
-        </w:rPr>
-        <w:tab/>
-        <w:t>Cooldown = 1 seconde</w:t>
-      </w:r>
-    </w:p>
-    <w:p/>
-    <w:p>
-      <w:pPr>
-        <w:pStyle w:val="Titre1"/>
-      </w:pPr>
+        <w:t xml:space="preserve">Peut récupérer un Shield, rajoutant 1 ou </w:t>
+      </w:r>
+      <w:r>
+        <w:rPr>
+          <w:sz w:val="24"/>
+          <w:szCs w:val="24"/>
+        </w:rPr>
+        <w:t>plusieurs PVs</w:t>
+      </w:r>
+      <w:r>
+        <w:rPr>
+          <w:sz w:val="24"/>
+          <w:szCs w:val="24"/>
+        </w:rPr>
+        <w:t xml:space="preserve"> au joueur</w:t>
+      </w:r>
       <w:bookmarkStart w:id="0" w:name="_GoBack"/>
       <w:bookmarkEnd w:id="0"/>
+    </w:p>
+    <w:p>
+      <w:pPr>
+        <w:pStyle w:val="Titre1"/>
+      </w:pPr>
+    </w:p>
+    <w:p>
+      <w:pPr>
+        <w:pStyle w:val="Titre1"/>
+      </w:pPr>
+      <w:r>
+        <w:t>Caractéristiques Arme Joueur</w:t>
+      </w:r>
+    </w:p>
+    <w:p>
+      <w:pPr>
+        <w:rPr>
+          <w:sz w:val="24"/>
+          <w:szCs w:val="24"/>
+        </w:rPr>
+      </w:pPr>
+    </w:p>
+    <w:p>
+      <w:pPr>
+        <w:rPr>
+          <w:b/>
+          <w:sz w:val="24"/>
+          <w:szCs w:val="24"/>
+        </w:rPr>
+      </w:pPr>
+      <w:r>
+        <w:rPr>
+          <w:b/>
+          <w:sz w:val="24"/>
+          <w:szCs w:val="24"/>
+        </w:rPr>
+        <w:t>2 modes de tir</w:t>
+      </w:r>
+    </w:p>
+    <w:p>
+      <w:pPr>
+        <w:rPr>
+          <w:b/>
+          <w:sz w:val="24"/>
+          <w:szCs w:val="24"/>
+        </w:rPr>
+      </w:pPr>
+      <w:r>
+        <w:rPr>
+          <w:b/>
+          <w:sz w:val="24"/>
+          <w:szCs w:val="24"/>
+        </w:rPr>
+        <w:tab/>
+        <w:t>Shield Breaker</w:t>
+      </w:r>
+    </w:p>
+    <w:p>
+      <w:pPr>
+        <w:pStyle w:val="Paragraphedeliste"/>
+        <w:numPr>
+          <w:ilvl w:val="0"/>
+          <w:numId w:val="4"/>
+        </w:numPr>
+        <w:rPr>
+          <w:sz w:val="24"/>
+          <w:szCs w:val="24"/>
+        </w:rPr>
+      </w:pPr>
+      <w:r>
+        <w:rPr>
+          <w:sz w:val="24"/>
+          <w:szCs w:val="24"/>
+        </w:rPr>
+        <w:t>Munitions illimitées</w:t>
+      </w:r>
+    </w:p>
+    <w:p>
+      <w:pPr>
+        <w:pStyle w:val="Paragraphedeliste"/>
+        <w:ind w:left="1065"/>
+        <w:rPr>
+          <w:sz w:val="24"/>
+          <w:szCs w:val="24"/>
+        </w:rPr>
+      </w:pPr>
+    </w:p>
+    <w:p>
+      <w:pPr>
+        <w:pStyle w:val="Paragraphedeliste"/>
+        <w:numPr>
+          <w:ilvl w:val="0"/>
+          <w:numId w:val="4"/>
+        </w:numPr>
+        <w:rPr>
+          <w:sz w:val="24"/>
+          <w:szCs w:val="24"/>
+        </w:rPr>
+      </w:pPr>
+      <w:r>
+        <w:rPr>
+          <w:sz w:val="24"/>
+          <w:szCs w:val="24"/>
+        </w:rPr>
+        <w:t>Bouton de tir maintenu = tir continu</w:t>
+      </w:r>
+    </w:p>
+    <w:p>
+      <w:pPr>
+        <w:pStyle w:val="Paragraphedeliste"/>
+        <w:rPr>
+          <w:sz w:val="24"/>
+          <w:szCs w:val="24"/>
+        </w:rPr>
+      </w:pPr>
+    </w:p>
+    <w:p>
+      <w:pPr>
+        <w:pStyle w:val="Paragraphedeliste"/>
+        <w:numPr>
+          <w:ilvl w:val="0"/>
+          <w:numId w:val="4"/>
+        </w:numPr>
+        <w:rPr>
+          <w:sz w:val="24"/>
+          <w:szCs w:val="24"/>
+        </w:rPr>
+      </w:pPr>
+      <w:r>
+        <w:rPr>
+          <w:sz w:val="24"/>
+          <w:szCs w:val="24"/>
+        </w:rPr>
+        <w:t>Cadence de tir</w:t>
+      </w:r>
+      <w:r>
+        <w:rPr>
+          <w:sz w:val="24"/>
+          <w:szCs w:val="24"/>
+        </w:rPr>
+        <w:t xml:space="preserve"> = 4 balles/seconde</w:t>
+      </w:r>
+    </w:p>
+    <w:p>
+      <w:pPr>
+        <w:pStyle w:val="Paragraphedeliste"/>
+        <w:rPr>
+          <w:sz w:val="24"/>
+          <w:szCs w:val="24"/>
+        </w:rPr>
+      </w:pPr>
+    </w:p>
+    <w:p>
+      <w:pPr>
+        <w:pStyle w:val="Paragraphedeliste"/>
+        <w:numPr>
+          <w:ilvl w:val="0"/>
+          <w:numId w:val="4"/>
+        </w:numPr>
+        <w:rPr>
+          <w:sz w:val="24"/>
+          <w:szCs w:val="24"/>
+        </w:rPr>
+      </w:pPr>
+      <w:r>
+        <w:rPr>
+          <w:sz w:val="24"/>
+          <w:szCs w:val="24"/>
+        </w:rPr>
+        <w:t>Endommage le Shield des ennemis Stables</w:t>
+      </w:r>
+    </w:p>
+    <w:p>
+      <w:pPr>
+        <w:pStyle w:val="Paragraphedeliste"/>
+        <w:ind w:left="1065"/>
+        <w:rPr>
+          <w:sz w:val="24"/>
+          <w:szCs w:val="24"/>
+        </w:rPr>
+      </w:pPr>
+    </w:p>
+    <w:p>
+      <w:pPr>
+        <w:pStyle w:val="Paragraphedeliste"/>
+        <w:numPr>
+          <w:ilvl w:val="0"/>
+          <w:numId w:val="4"/>
+        </w:numPr>
+        <w:rPr>
+          <w:sz w:val="24"/>
+          <w:szCs w:val="24"/>
+        </w:rPr>
+      </w:pPr>
+      <w:r>
+        <w:rPr>
+          <w:sz w:val="24"/>
+          <w:szCs w:val="24"/>
+        </w:rPr>
+        <w:t>Passe à travers les ennemis Berserk (qui n’ont pas de Shield)</w:t>
+      </w:r>
+    </w:p>
+    <w:p>
+      <w:pPr>
+        <w:pStyle w:val="Paragraphedeliste"/>
+        <w:ind w:left="1065"/>
+        <w:rPr>
+          <w:sz w:val="24"/>
+          <w:szCs w:val="24"/>
+        </w:rPr>
+      </w:pPr>
+    </w:p>
+    <w:p>
+      <w:pPr>
+        <w:ind w:left="705"/>
+        <w:rPr>
+          <w:b/>
+          <w:sz w:val="24"/>
+          <w:szCs w:val="24"/>
+        </w:rPr>
+      </w:pPr>
+      <w:r>
+        <w:rPr>
+          <w:b/>
+          <w:sz w:val="24"/>
+          <w:szCs w:val="24"/>
+        </w:rPr>
+        <w:t>Beam</w:t>
+      </w:r>
+    </w:p>
+    <w:p>
+      <w:pPr>
+        <w:pStyle w:val="Paragraphedeliste"/>
+        <w:numPr>
+          <w:ilvl w:val="0"/>
+          <w:numId w:val="4"/>
+        </w:numPr>
+        <w:rPr>
+          <w:sz w:val="24"/>
+          <w:szCs w:val="24"/>
+        </w:rPr>
+      </w:pPr>
+      <w:r>
+        <w:rPr>
+          <w:sz w:val="24"/>
+          <w:szCs w:val="24"/>
+        </w:rPr>
+        <w:t>Munitions illimitées</w:t>
+      </w:r>
+    </w:p>
+    <w:p>
+      <w:pPr>
+        <w:pStyle w:val="Paragraphedeliste"/>
+        <w:ind w:left="1065"/>
+        <w:rPr>
+          <w:b/>
+          <w:sz w:val="24"/>
+          <w:szCs w:val="24"/>
+        </w:rPr>
+      </w:pPr>
+    </w:p>
+    <w:p>
+      <w:pPr>
+        <w:pStyle w:val="Paragraphedeliste"/>
+        <w:numPr>
+          <w:ilvl w:val="0"/>
+          <w:numId w:val="4"/>
+        </w:numPr>
+        <w:rPr>
+          <w:sz w:val="24"/>
+          <w:szCs w:val="24"/>
+        </w:rPr>
+      </w:pPr>
+      <w:r>
+        <w:rPr>
+          <w:sz w:val="24"/>
+          <w:szCs w:val="24"/>
+        </w:rPr>
+        <w:t>Type laser = impulsion qui traverse l’écran très rapidement</w:t>
+      </w:r>
+    </w:p>
+    <w:p>
+      <w:pPr>
+        <w:pStyle w:val="Paragraphedeliste"/>
+        <w:ind w:left="1065"/>
+        <w:rPr>
+          <w:sz w:val="24"/>
+          <w:szCs w:val="24"/>
+        </w:rPr>
+      </w:pPr>
+    </w:p>
+    <w:p>
+      <w:pPr>
+        <w:pStyle w:val="Paragraphedeliste"/>
+        <w:numPr>
+          <w:ilvl w:val="0"/>
+          <w:numId w:val="4"/>
+        </w:numPr>
+        <w:rPr>
+          <w:sz w:val="24"/>
+          <w:szCs w:val="24"/>
+        </w:rPr>
+      </w:pPr>
+      <w:r>
+        <w:rPr>
+          <w:sz w:val="24"/>
+          <w:szCs w:val="24"/>
+        </w:rPr>
+        <w:t xml:space="preserve">Traverse les ennemis </w:t>
+      </w:r>
+      <w:r>
+        <w:rPr>
+          <w:sz w:val="24"/>
+          <w:szCs w:val="24"/>
+        </w:rPr>
+        <w:t>Berserk</w:t>
+      </w:r>
+      <w:r>
+        <w:rPr>
+          <w:sz w:val="24"/>
+          <w:szCs w:val="24"/>
+        </w:rPr>
+        <w:t>, les détruit au passage</w:t>
+      </w:r>
+    </w:p>
+    <w:p>
+      <w:pPr>
+        <w:pStyle w:val="Paragraphedeliste"/>
+        <w:rPr>
+          <w:sz w:val="24"/>
+          <w:szCs w:val="24"/>
+        </w:rPr>
+      </w:pPr>
+    </w:p>
+    <w:p>
+      <w:pPr>
+        <w:pStyle w:val="Paragraphedeliste"/>
+        <w:numPr>
+          <w:ilvl w:val="0"/>
+          <w:numId w:val="4"/>
+        </w:numPr>
+        <w:rPr>
+          <w:sz w:val="24"/>
+          <w:szCs w:val="24"/>
+        </w:rPr>
+      </w:pPr>
+      <w:r>
+        <w:rPr>
+          <w:sz w:val="24"/>
+          <w:szCs w:val="24"/>
+        </w:rPr>
+        <w:t>S’arrête sur le 1</w:t>
+      </w:r>
+      <w:r>
+        <w:rPr>
+          <w:sz w:val="24"/>
+          <w:szCs w:val="24"/>
+          <w:vertAlign w:val="superscript"/>
+        </w:rPr>
+        <w:t>er</w:t>
+      </w:r>
+      <w:r>
+        <w:rPr>
+          <w:sz w:val="24"/>
+          <w:szCs w:val="24"/>
+        </w:rPr>
+        <w:t xml:space="preserve"> ennemi </w:t>
+      </w:r>
+      <w:r>
+        <w:rPr>
+          <w:sz w:val="24"/>
+          <w:szCs w:val="24"/>
+        </w:rPr>
+        <w:t>Stable</w:t>
+      </w:r>
+      <w:r>
+        <w:rPr>
+          <w:sz w:val="24"/>
+          <w:szCs w:val="24"/>
+        </w:rPr>
+        <w:t xml:space="preserve"> (Shield encore actif)</w:t>
+      </w:r>
+    </w:p>
+    <w:p>
+      <w:pPr>
+        <w:pStyle w:val="Paragraphedeliste"/>
+        <w:ind w:left="1065"/>
+        <w:rPr>
+          <w:sz w:val="24"/>
+          <w:szCs w:val="24"/>
+        </w:rPr>
+      </w:pPr>
+    </w:p>
+    <w:p>
+      <w:pPr>
+        <w:pStyle w:val="Paragraphedeliste"/>
+        <w:numPr>
+          <w:ilvl w:val="0"/>
+          <w:numId w:val="4"/>
+        </w:numPr>
+        <w:rPr>
+          <w:sz w:val="24"/>
+          <w:szCs w:val="24"/>
+        </w:rPr>
+      </w:pPr>
+      <w:r>
+        <w:rPr>
+          <w:sz w:val="24"/>
+          <w:szCs w:val="24"/>
+        </w:rPr>
+        <w:t>Cooldown = 1 seconde</w:t>
+      </w:r>
+      <w:r>
+        <w:rPr>
+          <w:sz w:val="24"/>
+          <w:szCs w:val="24"/>
+        </w:rPr>
+        <w:t xml:space="preserve"> </w:t>
+      </w:r>
+      <w:r>
+        <w:rPr>
+          <w:sz w:val="24"/>
+          <w:szCs w:val="24"/>
+        </w:rPr>
+        <w:t>Munitions illimitées</w:t>
+      </w:r>
+    </w:p>
+    <w:p/>
+    <w:p/>
+    <w:p>
+      <w:pPr>
+        <w:pStyle w:val="Titre1"/>
+      </w:pPr>
       <w:r>
         <w:t>Caractéristiques Ennemi</w:t>
       </w:r>
@@ -333,7 +584,7 @@
           <w:sz w:val="24"/>
           <w:szCs w:val="24"/>
         </w:rPr>
-        <w:t>Shield + 1 PV</w:t>
+        <w:t>2 états possibles</w:t>
       </w:r>
     </w:p>
     <w:p>
@@ -349,216 +600,525 @@
           <w:szCs w:val="24"/>
         </w:rPr>
         <w:tab/>
-        <w:t xml:space="preserve">Shield : </w:t>
-      </w:r>
-      <w:r>
-        <w:rPr>
-          <w:sz w:val="24"/>
-          <w:szCs w:val="24"/>
-        </w:rPr>
-        <w:t>résistance</w:t>
-      </w:r>
-      <w:r>
-        <w:rPr>
-          <w:sz w:val="24"/>
-          <w:szCs w:val="24"/>
-        </w:rPr>
-        <w:t xml:space="preserve"> variable (x coups nécessaires pour le détruire)</w:t>
-      </w:r>
-    </w:p>
-    <w:p>
-      <w:pPr>
-        <w:rPr>
-          <w:sz w:val="24"/>
-          <w:szCs w:val="24"/>
-        </w:rPr>
-      </w:pPr>
-      <w:r>
-        <w:rPr>
-          <w:sz w:val="24"/>
-          <w:szCs w:val="24"/>
-        </w:rPr>
-        <w:tab/>
-      </w:r>
-      <w:r>
-        <w:rPr>
-          <w:sz w:val="24"/>
-          <w:szCs w:val="24"/>
-        </w:rPr>
-        <w:tab/>
-        <w:t>Une fois détruit, l’ennemi entre en rage</w:t>
-      </w:r>
-    </w:p>
-    <w:p>
-      <w:pPr>
-        <w:rPr>
-          <w:sz w:val="24"/>
-          <w:szCs w:val="24"/>
-        </w:rPr>
-      </w:pPr>
-      <w:r>
-        <w:rPr>
-          <w:sz w:val="24"/>
-          <w:szCs w:val="24"/>
-        </w:rPr>
-        <w:tab/>
-        <w:t>PV : lorsque le S</w:t>
-      </w:r>
-      <w:r>
-        <w:rPr>
-          <w:sz w:val="24"/>
-          <w:szCs w:val="24"/>
-        </w:rPr>
-        <w:t>hield est détruit, l’ennemi ne dispose que d’1 PV</w:t>
-      </w:r>
-    </w:p>
-    <w:p>
-      <w:pPr>
-        <w:rPr>
-          <w:sz w:val="24"/>
-          <w:szCs w:val="24"/>
-        </w:rPr>
-      </w:pPr>
+      </w:r>
       <w:r>
         <w:rPr>
           <w:b/>
           <w:sz w:val="24"/>
           <w:szCs w:val="24"/>
         </w:rPr>
-        <w:lastRenderedPageBreak/>
-        <w:t>Shield intact</w:t>
-      </w:r>
-    </w:p>
-    <w:p>
-      <w:pPr>
-        <w:rPr>
-          <w:sz w:val="24"/>
-          <w:szCs w:val="24"/>
-        </w:rPr>
-      </w:pPr>
-      <w:r>
-        <w:rPr>
-          <w:sz w:val="24"/>
-          <w:szCs w:val="24"/>
-        </w:rPr>
-        <w:tab/>
+        <w:t xml:space="preserve">Stable : </w:t>
+      </w:r>
+      <w:r>
+        <w:rPr>
+          <w:sz w:val="24"/>
+          <w:szCs w:val="24"/>
+        </w:rPr>
+        <w:t>L</w:t>
+      </w:r>
+      <w:r>
+        <w:rPr>
+          <w:sz w:val="24"/>
+          <w:szCs w:val="24"/>
+        </w:rPr>
+        <w:t>orsqu’un ennemi apparaît, il est en état Stable</w:t>
+      </w:r>
+    </w:p>
+    <w:p>
+      <w:pPr>
+        <w:pStyle w:val="Paragraphedeliste"/>
+        <w:numPr>
+          <w:ilvl w:val="0"/>
+          <w:numId w:val="3"/>
+        </w:numPr>
+        <w:rPr>
+          <w:sz w:val="24"/>
+          <w:szCs w:val="24"/>
+        </w:rPr>
+      </w:pPr>
+      <w:r>
+        <w:rPr>
+          <w:sz w:val="24"/>
+          <w:szCs w:val="24"/>
+        </w:rPr>
+        <w:t xml:space="preserve">Il possède un Shield qui peut encaisser </w:t>
+      </w:r>
+      <w:r>
+        <w:rPr>
+          <w:i/>
+          <w:sz w:val="24"/>
+          <w:szCs w:val="24"/>
+        </w:rPr>
+        <w:t>x</w:t>
+      </w:r>
+      <w:r>
+        <w:rPr>
+          <w:sz w:val="24"/>
+          <w:szCs w:val="24"/>
+        </w:rPr>
+        <w:t xml:space="preserve"> tirs du joueur avant d’être détruit</w:t>
+      </w:r>
+    </w:p>
+    <w:p>
+      <w:pPr>
+        <w:pStyle w:val="Paragraphedeliste"/>
+        <w:ind w:left="1065"/>
+        <w:rPr>
+          <w:sz w:val="24"/>
+          <w:szCs w:val="24"/>
+        </w:rPr>
+      </w:pPr>
+    </w:p>
+    <w:p>
+      <w:pPr>
+        <w:pStyle w:val="Paragraphedeliste"/>
+        <w:numPr>
+          <w:ilvl w:val="0"/>
+          <w:numId w:val="3"/>
+        </w:numPr>
+        <w:rPr>
+          <w:i/>
+          <w:sz w:val="24"/>
+          <w:szCs w:val="24"/>
+        </w:rPr>
+      </w:pPr>
+      <w:r>
+        <w:rPr>
+          <w:i/>
+          <w:sz w:val="24"/>
+          <w:szCs w:val="24"/>
+        </w:rPr>
+        <w:t xml:space="preserve">x </w:t>
+      </w:r>
+      <w:r>
+        <w:rPr>
+          <w:sz w:val="24"/>
+          <w:szCs w:val="24"/>
+        </w:rPr>
+        <w:t>est déterminé par la classe de l’ennemi</w:t>
+      </w:r>
+    </w:p>
+    <w:p>
+      <w:pPr>
+        <w:pStyle w:val="Paragraphedeliste"/>
+        <w:rPr>
+          <w:i/>
+          <w:sz w:val="24"/>
+          <w:szCs w:val="24"/>
+        </w:rPr>
+      </w:pPr>
+    </w:p>
+    <w:p>
+      <w:pPr>
+        <w:pStyle w:val="Paragraphedeliste"/>
+        <w:numPr>
+          <w:ilvl w:val="0"/>
+          <w:numId w:val="3"/>
+        </w:numPr>
+        <w:rPr>
+          <w:sz w:val="24"/>
+          <w:szCs w:val="24"/>
+        </w:rPr>
+      </w:pPr>
+      <w:r>
+        <w:rPr>
+          <w:sz w:val="24"/>
+          <w:szCs w:val="24"/>
+        </w:rPr>
+        <w:t>Seule l’arme « Shield Breaker » peut endommager et détruire un Shield ennemi</w:t>
+      </w:r>
+    </w:p>
+    <w:p>
+      <w:pPr>
+        <w:pStyle w:val="Paragraphedeliste"/>
+        <w:ind w:left="1065"/>
+        <w:rPr>
+          <w:i/>
+          <w:sz w:val="24"/>
+          <w:szCs w:val="24"/>
+        </w:rPr>
+      </w:pPr>
+    </w:p>
+    <w:p>
+      <w:pPr>
+        <w:pStyle w:val="Paragraphedeliste"/>
+        <w:numPr>
+          <w:ilvl w:val="0"/>
+          <w:numId w:val="3"/>
+        </w:numPr>
+        <w:rPr>
+          <w:i/>
+          <w:sz w:val="24"/>
+          <w:szCs w:val="24"/>
+        </w:rPr>
+      </w:pPr>
+      <w:r>
+        <w:rPr>
+          <w:sz w:val="24"/>
+          <w:szCs w:val="24"/>
+        </w:rPr>
         <w:t>Vitesse de déplacement &lt; vitesse joueur</w:t>
       </w:r>
     </w:p>
     <w:p>
       <w:pPr>
-        <w:rPr>
-          <w:sz w:val="24"/>
-          <w:szCs w:val="24"/>
-        </w:rPr>
-      </w:pPr>
-      <w:r>
-        <w:rPr>
-          <w:sz w:val="24"/>
-          <w:szCs w:val="24"/>
-        </w:rPr>
-        <w:tab/>
-        <w:t xml:space="preserve">Cadence de tir faible / </w:t>
-      </w:r>
-      <w:r>
-        <w:rPr>
-          <w:sz w:val="24"/>
-          <w:szCs w:val="24"/>
-        </w:rPr>
-        <w:t>vitesse</w:t>
-      </w:r>
-      <w:r>
-        <w:rPr>
-          <w:sz w:val="24"/>
-          <w:szCs w:val="24"/>
-        </w:rPr>
-        <w:t xml:space="preserve"> déplacement balle faible</w:t>
-      </w:r>
-    </w:p>
-    <w:p>
-      <w:pPr>
-        <w:rPr>
-          <w:sz w:val="24"/>
-          <w:szCs w:val="24"/>
-        </w:rPr>
-      </w:pPr>
-      <w:r>
-        <w:rPr>
-          <w:sz w:val="24"/>
-          <w:szCs w:val="24"/>
-        </w:rPr>
-        <w:tab/>
-      </w:r>
-    </w:p>
-    <w:p>
-      <w:pPr>
+        <w:pStyle w:val="Paragraphedeliste"/>
+        <w:rPr>
+          <w:i/>
+          <w:sz w:val="24"/>
+          <w:szCs w:val="24"/>
+        </w:rPr>
+      </w:pPr>
+    </w:p>
+    <w:p>
+      <w:pPr>
+        <w:pStyle w:val="Paragraphedeliste"/>
+        <w:numPr>
+          <w:ilvl w:val="0"/>
+          <w:numId w:val="3"/>
+        </w:numPr>
+        <w:rPr>
+          <w:i/>
+          <w:sz w:val="24"/>
+          <w:szCs w:val="24"/>
+        </w:rPr>
+      </w:pPr>
+      <w:r>
+        <w:rPr>
+          <w:sz w:val="24"/>
+          <w:szCs w:val="24"/>
+        </w:rPr>
+        <w:t>Cadence de tir faible</w:t>
+      </w:r>
+    </w:p>
+    <w:p>
+      <w:pPr>
+        <w:pStyle w:val="Paragraphedeliste"/>
+        <w:ind w:left="1065"/>
+        <w:rPr>
+          <w:sz w:val="24"/>
+          <w:szCs w:val="24"/>
+        </w:rPr>
+      </w:pPr>
+    </w:p>
+    <w:p>
+      <w:pPr>
+        <w:pStyle w:val="Paragraphedeliste"/>
+        <w:numPr>
+          <w:ilvl w:val="0"/>
+          <w:numId w:val="3"/>
+        </w:numPr>
+        <w:rPr>
+          <w:i/>
+          <w:sz w:val="24"/>
+          <w:szCs w:val="24"/>
+        </w:rPr>
+      </w:pPr>
+      <w:r>
+        <w:rPr>
+          <w:sz w:val="24"/>
+          <w:szCs w:val="24"/>
+        </w:rPr>
+        <w:t>Vitesse de déplacement balle faible</w:t>
+      </w:r>
+    </w:p>
+    <w:p>
+      <w:pPr>
+        <w:rPr>
+          <w:sz w:val="24"/>
+          <w:szCs w:val="24"/>
+        </w:rPr>
+      </w:pPr>
+    </w:p>
+    <w:p>
+      <w:pPr>
+        <w:ind w:left="705"/>
+        <w:rPr>
+          <w:sz w:val="24"/>
+          <w:szCs w:val="24"/>
+        </w:rPr>
+      </w:pPr>
+      <w:r>
         <w:rPr>
           <w:b/>
           <w:sz w:val="24"/>
           <w:szCs w:val="24"/>
         </w:rPr>
-      </w:pPr>
-      <w:r>
-        <w:rPr>
-          <w:b/>
-          <w:sz w:val="24"/>
-          <w:szCs w:val="24"/>
-        </w:rPr>
-        <w:t>Rage</w:t>
-      </w:r>
-    </w:p>
-    <w:p>
-      <w:pPr>
-        <w:rPr>
-          <w:sz w:val="24"/>
-          <w:szCs w:val="24"/>
-        </w:rPr>
-      </w:pPr>
-      <w:r>
-        <w:rPr>
-          <w:sz w:val="24"/>
-          <w:szCs w:val="24"/>
-        </w:rPr>
-        <w:tab/>
-        <w:t>Vitesse de déplacement de l’ennemi = V déplacement joueur</w:t>
-      </w:r>
-    </w:p>
-    <w:p>
-      <w:pPr>
-        <w:rPr>
-          <w:sz w:val="24"/>
-          <w:szCs w:val="24"/>
-        </w:rPr>
-      </w:pPr>
-      <w:r>
-        <w:rPr>
-          <w:sz w:val="24"/>
-          <w:szCs w:val="24"/>
-        </w:rPr>
-        <w:tab/>
-      </w:r>
-      <w:r>
-        <w:rPr>
-          <w:sz w:val="24"/>
-          <w:szCs w:val="24"/>
-        </w:rPr>
-        <w:t>Cadence de tir toujours faible</w:t>
-      </w:r>
-    </w:p>
-    <w:p>
-      <w:pPr>
-        <w:rPr>
-          <w:sz w:val="24"/>
-          <w:szCs w:val="24"/>
-        </w:rPr>
-      </w:pPr>
-      <w:r>
-        <w:rPr>
-          <w:sz w:val="24"/>
-          <w:szCs w:val="24"/>
-        </w:rPr>
-        <w:tab/>
-      </w:r>
+        <w:t xml:space="preserve">Berserk : </w:t>
+      </w:r>
+      <w:r>
+        <w:rPr>
+          <w:sz w:val="24"/>
+          <w:szCs w:val="24"/>
+        </w:rPr>
+        <w:t>Lorsque</w:t>
+      </w:r>
+      <w:r>
+        <w:rPr>
+          <w:sz w:val="24"/>
+          <w:szCs w:val="24"/>
+        </w:rPr>
+        <w:t xml:space="preserve"> </w:t>
+      </w:r>
+      <w:r>
+        <w:rPr>
+          <w:sz w:val="24"/>
+          <w:szCs w:val="24"/>
+        </w:rPr>
+        <w:t xml:space="preserve">le </w:t>
+      </w:r>
+      <w:r>
+        <w:rPr>
+          <w:sz w:val="24"/>
+          <w:szCs w:val="24"/>
+        </w:rPr>
+        <w:t>joueur détruit le Shield d’un ennemi</w:t>
+      </w:r>
+      <w:r>
+        <w:rPr>
+          <w:sz w:val="24"/>
+          <w:szCs w:val="24"/>
+        </w:rPr>
+        <w:t xml:space="preserve">, </w:t>
+      </w:r>
+      <w:r>
+        <w:rPr>
+          <w:sz w:val="24"/>
+          <w:szCs w:val="24"/>
+        </w:rPr>
+        <w:t>celui-ci</w:t>
+      </w:r>
+      <w:r>
+        <w:rPr>
+          <w:sz w:val="24"/>
+          <w:szCs w:val="24"/>
+        </w:rPr>
+        <w:t xml:space="preserve"> s’enrage et</w:t>
+      </w:r>
+      <w:r>
+        <w:rPr>
+          <w:sz w:val="24"/>
+          <w:szCs w:val="24"/>
+        </w:rPr>
+        <w:t xml:space="preserve"> passe en état Berserk</w:t>
+      </w:r>
+    </w:p>
+    <w:p>
+      <w:pPr>
+        <w:pStyle w:val="Paragraphedeliste"/>
+        <w:numPr>
+          <w:ilvl w:val="0"/>
+          <w:numId w:val="3"/>
+        </w:numPr>
+        <w:rPr>
+          <w:sz w:val="24"/>
+          <w:szCs w:val="24"/>
+        </w:rPr>
+      </w:pPr>
+      <w:r>
+        <w:rPr>
+          <w:sz w:val="24"/>
+          <w:szCs w:val="24"/>
+        </w:rPr>
+        <w:t>Seul l’arme « Beam » peut affecter un ennemi en état Berserk</w:t>
+      </w:r>
+    </w:p>
+    <w:p>
+      <w:pPr>
+        <w:pStyle w:val="Paragraphedeliste"/>
+        <w:ind w:left="1065"/>
+        <w:rPr>
+          <w:sz w:val="24"/>
+          <w:szCs w:val="24"/>
+        </w:rPr>
+      </w:pPr>
+    </w:p>
+    <w:p>
+      <w:pPr>
+        <w:pStyle w:val="Paragraphedeliste"/>
+        <w:numPr>
+          <w:ilvl w:val="0"/>
+          <w:numId w:val="3"/>
+        </w:numPr>
+        <w:rPr>
+          <w:sz w:val="24"/>
+          <w:szCs w:val="24"/>
+        </w:rPr>
+      </w:pPr>
+      <w:r>
+        <w:rPr>
+          <w:sz w:val="24"/>
+          <w:szCs w:val="24"/>
+        </w:rPr>
+        <w:t xml:space="preserve">Un </w:t>
+      </w:r>
+      <w:r>
+        <w:rPr>
+          <w:sz w:val="24"/>
+          <w:szCs w:val="24"/>
+        </w:rPr>
+        <w:t xml:space="preserve">seul </w:t>
+      </w:r>
+      <w:r>
+        <w:rPr>
+          <w:sz w:val="24"/>
+          <w:szCs w:val="24"/>
+        </w:rPr>
+        <w:t>tir du « Beam » suffit à détruire un ennemi en état Berserk</w:t>
+      </w:r>
+    </w:p>
+    <w:p>
+      <w:pPr>
+        <w:pStyle w:val="Paragraphedeliste"/>
+        <w:ind w:left="1065"/>
+        <w:rPr>
+          <w:sz w:val="24"/>
+          <w:szCs w:val="24"/>
+        </w:rPr>
+      </w:pPr>
+    </w:p>
+    <w:p>
+      <w:pPr>
+        <w:pStyle w:val="Paragraphedeliste"/>
+        <w:numPr>
+          <w:ilvl w:val="0"/>
+          <w:numId w:val="3"/>
+        </w:numPr>
+        <w:rPr>
+          <w:sz w:val="24"/>
+          <w:szCs w:val="24"/>
+        </w:rPr>
+      </w:pPr>
+      <w:r>
+        <w:rPr>
+          <w:sz w:val="24"/>
+          <w:szCs w:val="24"/>
+        </w:rPr>
+        <w:t>Un projectile du</w:t>
+      </w:r>
+      <w:r>
+        <w:rPr>
+          <w:sz w:val="24"/>
+          <w:szCs w:val="24"/>
+        </w:rPr>
+        <w:t xml:space="preserve"> « Shield Breaker »</w:t>
+      </w:r>
+      <w:r>
+        <w:rPr>
+          <w:sz w:val="24"/>
+          <w:szCs w:val="24"/>
+        </w:rPr>
+        <w:t xml:space="preserve"> passe au travers de</w:t>
+      </w:r>
+      <w:r>
+        <w:rPr>
+          <w:sz w:val="24"/>
+          <w:szCs w:val="24"/>
+        </w:rPr>
+        <w:t>s ennemis en Berserk</w:t>
+      </w:r>
+      <w:r>
+        <w:rPr>
+          <w:sz w:val="24"/>
+          <w:szCs w:val="24"/>
+        </w:rPr>
+        <w:t xml:space="preserve"> et ne l</w:t>
+      </w:r>
+      <w:r>
+        <w:rPr>
+          <w:sz w:val="24"/>
+          <w:szCs w:val="24"/>
+        </w:rPr>
+        <w:t>es affecte</w:t>
+      </w:r>
+      <w:r>
+        <w:rPr>
+          <w:sz w:val="24"/>
+          <w:szCs w:val="24"/>
+        </w:rPr>
+        <w:t xml:space="preserve"> pas</w:t>
+      </w:r>
+    </w:p>
+    <w:p>
+      <w:pPr>
+        <w:pStyle w:val="Paragraphedeliste"/>
+        <w:rPr>
+          <w:sz w:val="24"/>
+          <w:szCs w:val="24"/>
+        </w:rPr>
+      </w:pPr>
+    </w:p>
+    <w:p>
+      <w:pPr>
+        <w:pStyle w:val="Paragraphedeliste"/>
+        <w:numPr>
+          <w:ilvl w:val="0"/>
+          <w:numId w:val="3"/>
+        </w:numPr>
+        <w:rPr>
+          <w:sz w:val="24"/>
+          <w:szCs w:val="24"/>
+        </w:rPr>
+      </w:pPr>
+      <w:r>
+        <w:rPr>
+          <w:sz w:val="24"/>
+          <w:szCs w:val="24"/>
+        </w:rPr>
+        <w:t>Vitesse déplacement Berserk = Vitesse déplacement joueur</w:t>
+      </w:r>
+    </w:p>
+    <w:p>
+      <w:pPr>
+        <w:pStyle w:val="Paragraphedeliste"/>
+        <w:rPr>
+          <w:sz w:val="24"/>
+          <w:szCs w:val="24"/>
+        </w:rPr>
+      </w:pPr>
+    </w:p>
+    <w:p>
+      <w:pPr>
+        <w:pStyle w:val="Paragraphedeliste"/>
+        <w:numPr>
+          <w:ilvl w:val="0"/>
+          <w:numId w:val="3"/>
+        </w:numPr>
+        <w:rPr>
+          <w:sz w:val="24"/>
+          <w:szCs w:val="24"/>
+        </w:rPr>
+      </w:pPr>
+      <w:r>
+        <w:rPr>
+          <w:sz w:val="24"/>
+          <w:szCs w:val="24"/>
+        </w:rPr>
+        <w:t>Cadence de tir reste la même</w:t>
+      </w:r>
+    </w:p>
+    <w:p>
+      <w:pPr>
+        <w:pStyle w:val="Paragraphedeliste"/>
+        <w:ind w:left="1065"/>
+        <w:rPr>
+          <w:sz w:val="24"/>
+          <w:szCs w:val="24"/>
+        </w:rPr>
+      </w:pPr>
+    </w:p>
+    <w:p>
+      <w:pPr>
+        <w:pStyle w:val="Paragraphedeliste"/>
+        <w:numPr>
+          <w:ilvl w:val="0"/>
+          <w:numId w:val="3"/>
+        </w:numPr>
+        <w:rPr>
+          <w:sz w:val="24"/>
+          <w:szCs w:val="24"/>
+        </w:rPr>
+      </w:pPr>
       <w:r>
         <w:rPr>
           <w:sz w:val="24"/>
@@ -571,63 +1131,12 @@
           <w:sz w:val="24"/>
           <w:szCs w:val="24"/>
         </w:rPr>
-        <w:t xml:space="preserve"> 2 ou 3 tirs rapprochés, pause, 2 ou 3 tirs rapprochés, pause, etc.</w:t>
-      </w:r>
-    </w:p>
-    <w:p>
-      <w:pPr>
-        <w:rPr>
-          <w:sz w:val="24"/>
-          <w:szCs w:val="24"/>
-        </w:rPr>
-      </w:pPr>
-      <w:r>
-        <w:rPr>
-          <w:sz w:val="24"/>
-          <w:szCs w:val="24"/>
-        </w:rPr>
-        <w:tab/>
-        <w:t>1 « tir affaiblissant »</w:t>
-      </w:r>
-      <w:r>
-        <w:rPr>
-          <w:sz w:val="24"/>
-          <w:szCs w:val="24"/>
-        </w:rPr>
-        <w:t xml:space="preserve"> passe au</w:t>
-      </w:r>
-      <w:r>
-        <w:rPr>
-          <w:sz w:val="24"/>
-          <w:szCs w:val="24"/>
-        </w:rPr>
-        <w:t xml:space="preserve"> travers </w:t>
-      </w:r>
-      <w:r>
-        <w:rPr>
-          <w:sz w:val="24"/>
-          <w:szCs w:val="24"/>
-        </w:rPr>
-        <w:t>des</w:t>
-      </w:r>
-      <w:r>
-        <w:rPr>
-          <w:sz w:val="24"/>
-          <w:szCs w:val="24"/>
-        </w:rPr>
-        <w:t xml:space="preserve"> ennemis enragés</w:t>
-      </w:r>
-    </w:p>
-    <w:p>
-      <w:pPr>
-        <w:rPr>
-          <w:sz w:val="24"/>
-          <w:szCs w:val="24"/>
-        </w:rPr>
-      </w:pPr>
-    </w:p>
-    <w:p>
-      <w:pPr>
+        <w:t xml:space="preserve"> 3 tirs à la suite, entrecoupés par une pause</w:t>
+      </w:r>
+    </w:p>
+    <w:p>
+      <w:pPr>
+        <w:pStyle w:val="Paragraphedeliste"/>
         <w:rPr>
           <w:sz w:val="24"/>
           <w:szCs w:val="24"/>
@@ -647,6 +1156,345 @@
 <file path=word/numbering.xml><?xml version="1.0" encoding="utf-8"?>
 <w:numbering xmlns:wpc="http://schemas.microsoft.com/office/word/2010/wordprocessingCanvas" xmlns:cx="http://schemas.microsoft.com/office/drawing/2014/chartex" xmlns:cx1="http://schemas.microsoft.com/office/drawing/2015/9/8/chartex" xmlns:mc="http://schemas.openxmlformats.org/markup-compatibility/2006" xmlns:o="urn:schemas-microsoft-com:office:office" xmlns:r="http://schemas.openxmlformats.org/officeDocument/2006/relationships" xmlns:m="http://schemas.openxmlformats.org/officeDocument/2006/math" xmlns:v="urn:schemas-microsoft-com:vml" xmlns:wp14="http://schemas.microsoft.com/office/word/2010/wordprocessingDrawing" xmlns:wp="http://schemas.openxmlformats.org/drawingml/2006/wordprocessingDrawing" xmlns:w10="urn:schemas-microsoft-com:office:word" xmlns:w="http://schemas.openxmlformats.org/wordprocessingml/2006/main" xmlns:w14="http://schemas.microsoft.com/office/word/2010/wordml" xmlns:w15="http://schemas.microsoft.com/office/word/2012/wordml" xmlns:w16se="http://schemas.microsoft.com/office/word/2015/wordml/symex" xmlns:wpg="http://schemas.microsoft.com/office/word/2010/wordprocessingGroup" xmlns:wpi="http://schemas.microsoft.com/office/word/2010/wordprocessingInk" xmlns:wne="http://schemas.microsoft.com/office/word/2006/wordml" xmlns:wps="http://schemas.microsoft.com/office/word/2010/wordprocessingShape" mc:Ignorable="w14 w15 w16se wp14">
   <w:abstractNum w:abstractNumId="0" w15:restartNumberingAfterBreak="0">
+    <w:nsid w:val="0FFF608B"/>
+    <w:multiLevelType w:val="hybridMultilevel"/>
+    <w:tmpl w:val="690E9E0E"/>
+    <w:lvl w:ilvl="0" w:tplc="F008F2B4">
+      <w:start w:val="2"/>
+      <w:numFmt w:val="bullet"/>
+      <w:lvlText w:val="-"/>
+      <w:lvlJc w:val="left"/>
+      <w:pPr>
+        <w:ind w:left="1065" w:hanging="360"/>
+      </w:pPr>
+      <w:rPr>
+        <w:rFonts w:ascii="Calibri" w:eastAsiaTheme="minorHAnsi" w:hAnsi="Calibri" w:cstheme="minorBidi" w:hint="default"/>
+      </w:rPr>
+    </w:lvl>
+    <w:lvl w:ilvl="1" w:tplc="040C0003" w:tentative="1">
+      <w:start w:val="1"/>
+      <w:numFmt w:val="bullet"/>
+      <w:lvlText w:val="o"/>
+      <w:lvlJc w:val="left"/>
+      <w:pPr>
+        <w:ind w:left="1785" w:hanging="360"/>
+      </w:pPr>
+      <w:rPr>
+        <w:rFonts w:ascii="Courier New" w:hAnsi="Courier New" w:cs="Courier New" w:hint="default"/>
+      </w:rPr>
+    </w:lvl>
+    <w:lvl w:ilvl="2" w:tplc="040C0005" w:tentative="1">
+      <w:start w:val="1"/>
+      <w:numFmt w:val="bullet"/>
+      <w:lvlText w:val=""/>
+      <w:lvlJc w:val="left"/>
+      <w:pPr>
+        <w:ind w:left="2505" w:hanging="360"/>
+      </w:pPr>
+      <w:rPr>
+        <w:rFonts w:ascii="Wingdings" w:hAnsi="Wingdings" w:hint="default"/>
+      </w:rPr>
+    </w:lvl>
+    <w:lvl w:ilvl="3" w:tplc="040C0001" w:tentative="1">
+      <w:start w:val="1"/>
+      <w:numFmt w:val="bullet"/>
+      <w:lvlText w:val=""/>
+      <w:lvlJc w:val="left"/>
+      <w:pPr>
+        <w:ind w:left="3225" w:hanging="360"/>
+      </w:pPr>
+      <w:rPr>
+        <w:rFonts w:ascii="Symbol" w:hAnsi="Symbol" w:hint="default"/>
+      </w:rPr>
+    </w:lvl>
+    <w:lvl w:ilvl="4" w:tplc="040C0003" w:tentative="1">
+      <w:start w:val="1"/>
+      <w:numFmt w:val="bullet"/>
+      <w:lvlText w:val="o"/>
+      <w:lvlJc w:val="left"/>
+      <w:pPr>
+        <w:ind w:left="3945" w:hanging="360"/>
+      </w:pPr>
+      <w:rPr>
+        <w:rFonts w:ascii="Courier New" w:hAnsi="Courier New" w:cs="Courier New" w:hint="default"/>
+      </w:rPr>
+    </w:lvl>
+    <w:lvl w:ilvl="5" w:tplc="040C0005" w:tentative="1">
+      <w:start w:val="1"/>
+      <w:numFmt w:val="bullet"/>
+      <w:lvlText w:val=""/>
+      <w:lvlJc w:val="left"/>
+      <w:pPr>
+        <w:ind w:left="4665" w:hanging="360"/>
+      </w:pPr>
+      <w:rPr>
+        <w:rFonts w:ascii="Wingdings" w:hAnsi="Wingdings" w:hint="default"/>
+      </w:rPr>
+    </w:lvl>
+    <w:lvl w:ilvl="6" w:tplc="040C0001" w:tentative="1">
+      <w:start w:val="1"/>
+      <w:numFmt w:val="bullet"/>
+      <w:lvlText w:val=""/>
+      <w:lvlJc w:val="left"/>
+      <w:pPr>
+        <w:ind w:left="5385" w:hanging="360"/>
+      </w:pPr>
+      <w:rPr>
+        <w:rFonts w:ascii="Symbol" w:hAnsi="Symbol" w:hint="default"/>
+      </w:rPr>
+    </w:lvl>
+    <w:lvl w:ilvl="7" w:tplc="040C0003" w:tentative="1">
+      <w:start w:val="1"/>
+      <w:numFmt w:val="bullet"/>
+      <w:lvlText w:val="o"/>
+      <w:lvlJc w:val="left"/>
+      <w:pPr>
+        <w:ind w:left="6105" w:hanging="360"/>
+      </w:pPr>
+      <w:rPr>
+        <w:rFonts w:ascii="Courier New" w:hAnsi="Courier New" w:cs="Courier New" w:hint="default"/>
+      </w:rPr>
+    </w:lvl>
+    <w:lvl w:ilvl="8" w:tplc="040C0005" w:tentative="1">
+      <w:start w:val="1"/>
+      <w:numFmt w:val="bullet"/>
+      <w:lvlText w:val=""/>
+      <w:lvlJc w:val="left"/>
+      <w:pPr>
+        <w:ind w:left="6825" w:hanging="360"/>
+      </w:pPr>
+      <w:rPr>
+        <w:rFonts w:ascii="Wingdings" w:hAnsi="Wingdings" w:hint="default"/>
+      </w:rPr>
+    </w:lvl>
+  </w:abstractNum>
+  <w:abstractNum w:abstractNumId="1" w15:restartNumberingAfterBreak="0">
+    <w:nsid w:val="1A8C3028"/>
+    <w:multiLevelType w:val="hybridMultilevel"/>
+    <w:tmpl w:val="D5C8122A"/>
+    <w:lvl w:ilvl="0" w:tplc="A7308EDA">
+      <w:start w:val="2"/>
+      <w:numFmt w:val="bullet"/>
+      <w:lvlText w:val="-"/>
+      <w:lvlJc w:val="left"/>
+      <w:pPr>
+        <w:ind w:left="1065" w:hanging="360"/>
+      </w:pPr>
+      <w:rPr>
+        <w:rFonts w:ascii="Calibri" w:eastAsiaTheme="minorHAnsi" w:hAnsi="Calibri" w:cstheme="minorBidi" w:hint="default"/>
+      </w:rPr>
+    </w:lvl>
+    <w:lvl w:ilvl="1" w:tplc="040C0003" w:tentative="1">
+      <w:start w:val="1"/>
+      <w:numFmt w:val="bullet"/>
+      <w:lvlText w:val="o"/>
+      <w:lvlJc w:val="left"/>
+      <w:pPr>
+        <w:ind w:left="1785" w:hanging="360"/>
+      </w:pPr>
+      <w:rPr>
+        <w:rFonts w:ascii="Courier New" w:hAnsi="Courier New" w:cs="Courier New" w:hint="default"/>
+      </w:rPr>
+    </w:lvl>
+    <w:lvl w:ilvl="2" w:tplc="040C0005" w:tentative="1">
+      <w:start w:val="1"/>
+      <w:numFmt w:val="bullet"/>
+      <w:lvlText w:val=""/>
+      <w:lvlJc w:val="left"/>
+      <w:pPr>
+        <w:ind w:left="2505" w:hanging="360"/>
+      </w:pPr>
+      <w:rPr>
+        <w:rFonts w:ascii="Wingdings" w:hAnsi="Wingdings" w:hint="default"/>
+      </w:rPr>
+    </w:lvl>
+    <w:lvl w:ilvl="3" w:tplc="040C0001" w:tentative="1">
+      <w:start w:val="1"/>
+      <w:numFmt w:val="bullet"/>
+      <w:lvlText w:val=""/>
+      <w:lvlJc w:val="left"/>
+      <w:pPr>
+        <w:ind w:left="3225" w:hanging="360"/>
+      </w:pPr>
+      <w:rPr>
+        <w:rFonts w:ascii="Symbol" w:hAnsi="Symbol" w:hint="default"/>
+      </w:rPr>
+    </w:lvl>
+    <w:lvl w:ilvl="4" w:tplc="040C0003" w:tentative="1">
+      <w:start w:val="1"/>
+      <w:numFmt w:val="bullet"/>
+      <w:lvlText w:val="o"/>
+      <w:lvlJc w:val="left"/>
+      <w:pPr>
+        <w:ind w:left="3945" w:hanging="360"/>
+      </w:pPr>
+      <w:rPr>
+        <w:rFonts w:ascii="Courier New" w:hAnsi="Courier New" w:cs="Courier New" w:hint="default"/>
+      </w:rPr>
+    </w:lvl>
+    <w:lvl w:ilvl="5" w:tplc="040C0005" w:tentative="1">
+      <w:start w:val="1"/>
+      <w:numFmt w:val="bullet"/>
+      <w:lvlText w:val=""/>
+      <w:lvlJc w:val="left"/>
+      <w:pPr>
+        <w:ind w:left="4665" w:hanging="360"/>
+      </w:pPr>
+      <w:rPr>
+        <w:rFonts w:ascii="Wingdings" w:hAnsi="Wingdings" w:hint="default"/>
+      </w:rPr>
+    </w:lvl>
+    <w:lvl w:ilvl="6" w:tplc="040C0001" w:tentative="1">
+      <w:start w:val="1"/>
+      <w:numFmt w:val="bullet"/>
+      <w:lvlText w:val=""/>
+      <w:lvlJc w:val="left"/>
+      <w:pPr>
+        <w:ind w:left="5385" w:hanging="360"/>
+      </w:pPr>
+      <w:rPr>
+        <w:rFonts w:ascii="Symbol" w:hAnsi="Symbol" w:hint="default"/>
+      </w:rPr>
+    </w:lvl>
+    <w:lvl w:ilvl="7" w:tplc="040C0003" w:tentative="1">
+      <w:start w:val="1"/>
+      <w:numFmt w:val="bullet"/>
+      <w:lvlText w:val="o"/>
+      <w:lvlJc w:val="left"/>
+      <w:pPr>
+        <w:ind w:left="6105" w:hanging="360"/>
+      </w:pPr>
+      <w:rPr>
+        <w:rFonts w:ascii="Courier New" w:hAnsi="Courier New" w:cs="Courier New" w:hint="default"/>
+      </w:rPr>
+    </w:lvl>
+    <w:lvl w:ilvl="8" w:tplc="040C0005" w:tentative="1">
+      <w:start w:val="1"/>
+      <w:numFmt w:val="bullet"/>
+      <w:lvlText w:val=""/>
+      <w:lvlJc w:val="left"/>
+      <w:pPr>
+        <w:ind w:left="6825" w:hanging="360"/>
+      </w:pPr>
+      <w:rPr>
+        <w:rFonts w:ascii="Wingdings" w:hAnsi="Wingdings" w:hint="default"/>
+      </w:rPr>
+    </w:lvl>
+  </w:abstractNum>
+  <w:abstractNum w:abstractNumId="2" w15:restartNumberingAfterBreak="0">
+    <w:nsid w:val="29321A50"/>
+    <w:multiLevelType w:val="hybridMultilevel"/>
+    <w:tmpl w:val="60ECC028"/>
+    <w:lvl w:ilvl="0" w:tplc="D30855F0">
+      <w:start w:val="2"/>
+      <w:numFmt w:val="bullet"/>
+      <w:lvlText w:val="-"/>
+      <w:lvlJc w:val="left"/>
+      <w:pPr>
+        <w:ind w:left="1065" w:hanging="360"/>
+      </w:pPr>
+      <w:rPr>
+        <w:rFonts w:ascii="Calibri" w:eastAsiaTheme="minorHAnsi" w:hAnsi="Calibri" w:cstheme="minorBidi" w:hint="default"/>
+      </w:rPr>
+    </w:lvl>
+    <w:lvl w:ilvl="1" w:tplc="040C0003" w:tentative="1">
+      <w:start w:val="1"/>
+      <w:numFmt w:val="bullet"/>
+      <w:lvlText w:val="o"/>
+      <w:lvlJc w:val="left"/>
+      <w:pPr>
+        <w:ind w:left="1785" w:hanging="360"/>
+      </w:pPr>
+      <w:rPr>
+        <w:rFonts w:ascii="Courier New" w:hAnsi="Courier New" w:cs="Courier New" w:hint="default"/>
+      </w:rPr>
+    </w:lvl>
+    <w:lvl w:ilvl="2" w:tplc="040C0005" w:tentative="1">
+      <w:start w:val="1"/>
+      <w:numFmt w:val="bullet"/>
+      <w:lvlText w:val=""/>
+      <w:lvlJc w:val="left"/>
+      <w:pPr>
+        <w:ind w:left="2505" w:hanging="360"/>
+      </w:pPr>
+      <w:rPr>
+        <w:rFonts w:ascii="Wingdings" w:hAnsi="Wingdings" w:hint="default"/>
+      </w:rPr>
+    </w:lvl>
+    <w:lvl w:ilvl="3" w:tplc="040C0001" w:tentative="1">
+      <w:start w:val="1"/>
+      <w:numFmt w:val="bullet"/>
+      <w:lvlText w:val=""/>
+      <w:lvlJc w:val="left"/>
+      <w:pPr>
+        <w:ind w:left="3225" w:hanging="360"/>
+      </w:pPr>
+      <w:rPr>
+        <w:rFonts w:ascii="Symbol" w:hAnsi="Symbol" w:hint="default"/>
+      </w:rPr>
+    </w:lvl>
+    <w:lvl w:ilvl="4" w:tplc="040C0003" w:tentative="1">
+      <w:start w:val="1"/>
+      <w:numFmt w:val="bullet"/>
+      <w:lvlText w:val="o"/>
+      <w:lvlJc w:val="left"/>
+      <w:pPr>
+        <w:ind w:left="3945" w:hanging="360"/>
+      </w:pPr>
+      <w:rPr>
+        <w:rFonts w:ascii="Courier New" w:hAnsi="Courier New" w:cs="Courier New" w:hint="default"/>
+      </w:rPr>
+    </w:lvl>
+    <w:lvl w:ilvl="5" w:tplc="040C0005" w:tentative="1">
+      <w:start w:val="1"/>
+      <w:numFmt w:val="bullet"/>
+      <w:lvlText w:val=""/>
+      <w:lvlJc w:val="left"/>
+      <w:pPr>
+        <w:ind w:left="4665" w:hanging="360"/>
+      </w:pPr>
+      <w:rPr>
+        <w:rFonts w:ascii="Wingdings" w:hAnsi="Wingdings" w:hint="default"/>
+      </w:rPr>
+    </w:lvl>
+    <w:lvl w:ilvl="6" w:tplc="040C0001" w:tentative="1">
+      <w:start w:val="1"/>
+      <w:numFmt w:val="bullet"/>
+      <w:lvlText w:val=""/>
+      <w:lvlJc w:val="left"/>
+      <w:pPr>
+        <w:ind w:left="5385" w:hanging="360"/>
+      </w:pPr>
+      <w:rPr>
+        <w:rFonts w:ascii="Symbol" w:hAnsi="Symbol" w:hint="default"/>
+      </w:rPr>
+    </w:lvl>
+    <w:lvl w:ilvl="7" w:tplc="040C0003" w:tentative="1">
+      <w:start w:val="1"/>
+      <w:numFmt w:val="bullet"/>
+      <w:lvlText w:val="o"/>
+      <w:lvlJc w:val="left"/>
+      <w:pPr>
+        <w:ind w:left="6105" w:hanging="360"/>
+      </w:pPr>
+      <w:rPr>
+        <w:rFonts w:ascii="Courier New" w:hAnsi="Courier New" w:cs="Courier New" w:hint="default"/>
+      </w:rPr>
+    </w:lvl>
+    <w:lvl w:ilvl="8" w:tplc="040C0005" w:tentative="1">
+      <w:start w:val="1"/>
+      <w:numFmt w:val="bullet"/>
+      <w:lvlText w:val=""/>
+      <w:lvlJc w:val="left"/>
+      <w:pPr>
+        <w:ind w:left="6825" w:hanging="360"/>
+      </w:pPr>
+      <w:rPr>
+        <w:rFonts w:ascii="Wingdings" w:hAnsi="Wingdings" w:hint="default"/>
+      </w:rPr>
+    </w:lvl>
+  </w:abstractNum>
+  <w:abstractNum w:abstractNumId="3" w15:restartNumberingAfterBreak="0">
     <w:nsid w:val="44FA7A9F"/>
     <w:multiLevelType w:val="hybridMultilevel"/>
     <w:tmpl w:val="997CA630"/>
@@ -759,7 +1607,16 @@
     </w:lvl>
   </w:abstractNum>
   <w:num w:numId="1">
+    <w:abstractNumId w:val="3"/>
+  </w:num>
+  <w:num w:numId="2">
     <w:abstractNumId w:val="0"/>
+  </w:num>
+  <w:num w:numId="3">
+    <w:abstractNumId w:val="2"/>
+  </w:num>
+  <w:num w:numId="4">
+    <w:abstractNumId w:val="1"/>
   </w:num>
 </w:numbering>
 </file>

--- a/Docs/GDD/Caractéristiques Joueur, Arme, Ennemi.docx
+++ b/Docs/GDD/Caractéristiques Joueur, Arme, Ennemi.docx
@@ -1,10 +1,10 @@
 
 <file path=word/document.xml><?xml version="1.0" encoding="utf-8"?>
-<w:document xmlns:wpc="http://schemas.microsoft.com/office/word/2010/wordprocessingCanvas" xmlns:cx="http://schemas.microsoft.com/office/drawing/2014/chartex" xmlns:cx1="http://schemas.microsoft.com/office/drawing/2015/9/8/chartex" xmlns:mc="http://schemas.openxmlformats.org/markup-compatibility/2006" xmlns:o="urn:schemas-microsoft-com:office:office" xmlns:r="http://schemas.openxmlformats.org/officeDocument/2006/relationships" xmlns:m="http://schemas.openxmlformats.org/officeDocument/2006/math" xmlns:v="urn:schemas-microsoft-com:vml" xmlns:wp14="http://schemas.microsoft.com/office/word/2010/wordprocessingDrawing" xmlns:wp="http://schemas.openxmlformats.org/drawingml/2006/wordprocessingDrawing" xmlns:w10="urn:schemas-microsoft-com:office:word" xmlns:w="http://schemas.openxmlformats.org/wordprocessingml/2006/main" xmlns:w14="http://schemas.microsoft.com/office/word/2010/wordml" xmlns:w15="http://schemas.microsoft.com/office/word/2012/wordml" xmlns:w16se="http://schemas.microsoft.com/office/word/2015/wordml/symex" xmlns:wpg="http://schemas.microsoft.com/office/word/2010/wordprocessingGroup" xmlns:wpi="http://schemas.microsoft.com/office/word/2010/wordprocessingInk" xmlns:wne="http://schemas.microsoft.com/office/word/2006/wordml" xmlns:wps="http://schemas.microsoft.com/office/word/2010/wordprocessingShape" mc:Ignorable="w14 w15 w16se wp14">
+<w:document xmlns:wpc="http://schemas.microsoft.com/office/word/2010/wordprocessingCanvas" xmlns:mc="http://schemas.openxmlformats.org/markup-compatibility/2006" xmlns:o="urn:schemas-microsoft-com:office:office" xmlns:r="http://schemas.openxmlformats.org/officeDocument/2006/relationships" xmlns:m="http://schemas.openxmlformats.org/officeDocument/2006/math" xmlns:v="urn:schemas-microsoft-com:vml" xmlns:wp14="http://schemas.microsoft.com/office/word/2010/wordprocessingDrawing" xmlns:wp="http://schemas.openxmlformats.org/drawingml/2006/wordprocessingDrawing" xmlns:w10="urn:schemas-microsoft-com:office:word" xmlns:w="http://schemas.openxmlformats.org/wordprocessingml/2006/main" xmlns:w14="http://schemas.microsoft.com/office/word/2010/wordml" xmlns:wpg="http://schemas.microsoft.com/office/word/2010/wordprocessingGroup" xmlns:wpi="http://schemas.microsoft.com/office/word/2010/wordprocessingInk" xmlns:wne="http://schemas.microsoft.com/office/word/2006/wordml" xmlns:wps="http://schemas.microsoft.com/office/word/2010/wordprocessingShape" mc:Ignorable="w14 wp14">
   <w:body>
     <w:p>
       <w:pPr>
-        <w:pStyle w:val="Titre1"/>
+        <w:pStyle w:val="Heading1"/>
       </w:pPr>
       <w:r>
         <w:t>Caractéristiques Joueur</w:t>
@@ -114,15 +114,40 @@
           <w:szCs w:val="24"/>
         </w:rPr>
         <w:tab/>
-        <w:t xml:space="preserve">Peut récupérer un Shield, rajoutant 1 ou </w:t>
-      </w:r>
-      <w:r>
-        <w:rPr>
-          <w:sz w:val="24"/>
-          <w:szCs w:val="24"/>
-        </w:rPr>
-        <w:t>plusieurs PVs</w:t>
-      </w:r>
+        <w:t xml:space="preserve">Peut récupérer un </w:t>
+      </w:r>
+      <w:proofErr w:type="spellStart"/>
+      <w:r>
+        <w:rPr>
+          <w:sz w:val="24"/>
+          <w:szCs w:val="24"/>
+        </w:rPr>
+        <w:t>Shield</w:t>
+      </w:r>
+      <w:proofErr w:type="spellEnd"/>
+      <w:r>
+        <w:rPr>
+          <w:sz w:val="24"/>
+          <w:szCs w:val="24"/>
+        </w:rPr>
+        <w:t xml:space="preserve">, rajoutant 1 ou </w:t>
+      </w:r>
+      <w:r>
+        <w:rPr>
+          <w:sz w:val="24"/>
+          <w:szCs w:val="24"/>
+        </w:rPr>
+        <w:t xml:space="preserve">plusieurs </w:t>
+      </w:r>
+      <w:proofErr w:type="spellStart"/>
+      <w:r>
+        <w:rPr>
+          <w:sz w:val="24"/>
+          <w:szCs w:val="24"/>
+        </w:rPr>
+        <w:t>PVs</w:t>
+      </w:r>
+      <w:proofErr w:type="spellEnd"/>
       <w:r>
         <w:rPr>
           <w:sz w:val="24"/>
@@ -130,17 +155,15 @@
         </w:rPr>
         <w:t xml:space="preserve"> au joueur</w:t>
       </w:r>
-      <w:bookmarkStart w:id="0" w:name="_GoBack"/>
-      <w:bookmarkEnd w:id="0"/>
-    </w:p>
-    <w:p>
-      <w:pPr>
-        <w:pStyle w:val="Titre1"/>
-      </w:pPr>
-    </w:p>
-    <w:p>
-      <w:pPr>
-        <w:pStyle w:val="Titre1"/>
+    </w:p>
+    <w:p>
+      <w:pPr>
+        <w:pStyle w:val="Heading1"/>
+      </w:pPr>
+    </w:p>
+    <w:p>
+      <w:pPr>
+        <w:pStyle w:val="Heading1"/>
       </w:pPr>
       <w:r>
         <w:t>Caractéristiques Arme Joueur</w:t>
@@ -186,12 +209,39 @@
           <w:szCs w:val="24"/>
         </w:rPr>
         <w:tab/>
-        <w:t>Shield Breaker</w:t>
-      </w:r>
-    </w:p>
-    <w:p>
-      <w:pPr>
-        <w:pStyle w:val="Paragraphedeliste"/>
+      </w:r>
+      <w:proofErr w:type="spellStart"/>
+      <w:r>
+        <w:rPr>
+          <w:b/>
+          <w:sz w:val="24"/>
+          <w:szCs w:val="24"/>
+        </w:rPr>
+        <w:t>Shield</w:t>
+      </w:r>
+      <w:proofErr w:type="spellEnd"/>
+      <w:r>
+        <w:rPr>
+          <w:b/>
+          <w:sz w:val="24"/>
+          <w:szCs w:val="24"/>
+        </w:rPr>
+        <w:t xml:space="preserve"> </w:t>
+      </w:r>
+      <w:proofErr w:type="spellStart"/>
+      <w:r>
+        <w:rPr>
+          <w:b/>
+          <w:sz w:val="24"/>
+          <w:szCs w:val="24"/>
+        </w:rPr>
+        <w:t>Breaker</w:t>
+      </w:r>
+      <w:proofErr w:type="spellEnd"/>
+    </w:p>
+    <w:p>
+      <w:pPr>
+        <w:pStyle w:val="ListParagraph"/>
         <w:numPr>
           <w:ilvl w:val="0"/>
           <w:numId w:val="4"/>
@@ -211,7 +261,7 @@
     </w:p>
     <w:p>
       <w:pPr>
-        <w:pStyle w:val="Paragraphedeliste"/>
+        <w:pStyle w:val="ListParagraph"/>
         <w:ind w:left="1065"/>
         <w:rPr>
           <w:sz w:val="24"/>
@@ -221,7 +271,7 @@
     </w:p>
     <w:p>
       <w:pPr>
-        <w:pStyle w:val="Paragraphedeliste"/>
+        <w:pStyle w:val="ListParagraph"/>
         <w:numPr>
           <w:ilvl w:val="0"/>
           <w:numId w:val="4"/>
@@ -241,16 +291,16 @@
     </w:p>
     <w:p>
       <w:pPr>
-        <w:pStyle w:val="Paragraphedeliste"/>
-        <w:rPr>
-          <w:sz w:val="24"/>
-          <w:szCs w:val="24"/>
-        </w:rPr>
-      </w:pPr>
-    </w:p>
-    <w:p>
-      <w:pPr>
-        <w:pStyle w:val="Paragraphedeliste"/>
+        <w:pStyle w:val="ListParagraph"/>
+        <w:rPr>
+          <w:sz w:val="24"/>
+          <w:szCs w:val="24"/>
+        </w:rPr>
+      </w:pPr>
+    </w:p>
+    <w:p>
+      <w:pPr>
+        <w:pStyle w:val="ListParagraph"/>
         <w:numPr>
           <w:ilvl w:val="0"/>
           <w:numId w:val="4"/>
@@ -277,16 +327,16 @@
     </w:p>
     <w:p>
       <w:pPr>
-        <w:pStyle w:val="Paragraphedeliste"/>
-        <w:rPr>
-          <w:sz w:val="24"/>
-          <w:szCs w:val="24"/>
-        </w:rPr>
-      </w:pPr>
-    </w:p>
-    <w:p>
-      <w:pPr>
-        <w:pStyle w:val="Paragraphedeliste"/>
+        <w:pStyle w:val="ListParagraph"/>
+        <w:rPr>
+          <w:sz w:val="24"/>
+          <w:szCs w:val="24"/>
+        </w:rPr>
+      </w:pPr>
+    </w:p>
+    <w:p>
+      <w:pPr>
+        <w:pStyle w:val="ListParagraph"/>
         <w:numPr>
           <w:ilvl w:val="0"/>
           <w:numId w:val="4"/>
@@ -301,12 +351,28 @@
           <w:sz w:val="24"/>
           <w:szCs w:val="24"/>
         </w:rPr>
-        <w:t>Endommage le Shield des ennemis Stables</w:t>
-      </w:r>
-    </w:p>
-    <w:p>
-      <w:pPr>
-        <w:pStyle w:val="Paragraphedeliste"/>
+        <w:t xml:space="preserve">Endommage le </w:t>
+      </w:r>
+      <w:proofErr w:type="spellStart"/>
+      <w:r>
+        <w:rPr>
+          <w:sz w:val="24"/>
+          <w:szCs w:val="24"/>
+        </w:rPr>
+        <w:t>Shield</w:t>
+      </w:r>
+      <w:proofErr w:type="spellEnd"/>
+      <w:r>
+        <w:rPr>
+          <w:sz w:val="24"/>
+          <w:szCs w:val="24"/>
+        </w:rPr>
+        <w:t xml:space="preserve"> des ennemis Stables</w:t>
+      </w:r>
+    </w:p>
+    <w:p>
+      <w:pPr>
+        <w:pStyle w:val="ListParagraph"/>
         <w:ind w:left="1065"/>
         <w:rPr>
           <w:sz w:val="24"/>
@@ -316,7 +382,7 @@
     </w:p>
     <w:p>
       <w:pPr>
-        <w:pStyle w:val="Paragraphedeliste"/>
+        <w:pStyle w:val="ListParagraph"/>
         <w:numPr>
           <w:ilvl w:val="0"/>
           <w:numId w:val="4"/>
@@ -331,12 +397,44 @@
           <w:sz w:val="24"/>
           <w:szCs w:val="24"/>
         </w:rPr>
-        <w:t>Passe à travers les ennemis Berserk (qui n’ont pas de Shield)</w:t>
-      </w:r>
-    </w:p>
-    <w:p>
-      <w:pPr>
-        <w:pStyle w:val="Paragraphedeliste"/>
+        <w:t xml:space="preserve">Passe à travers les ennemis </w:t>
+      </w:r>
+      <w:proofErr w:type="spellStart"/>
+      <w:r>
+        <w:rPr>
+          <w:sz w:val="24"/>
+          <w:szCs w:val="24"/>
+        </w:rPr>
+        <w:t>Berserk</w:t>
+      </w:r>
+      <w:proofErr w:type="spellEnd"/>
+      <w:r>
+        <w:rPr>
+          <w:sz w:val="24"/>
+          <w:szCs w:val="24"/>
+        </w:rPr>
+        <w:t xml:space="preserve"> (qui n’ont pas de </w:t>
+      </w:r>
+      <w:proofErr w:type="spellStart"/>
+      <w:r>
+        <w:rPr>
+          <w:sz w:val="24"/>
+          <w:szCs w:val="24"/>
+        </w:rPr>
+        <w:t>Shield</w:t>
+      </w:r>
+      <w:proofErr w:type="spellEnd"/>
+      <w:r>
+        <w:rPr>
+          <w:sz w:val="24"/>
+          <w:szCs w:val="24"/>
+        </w:rPr>
+        <w:t>)</w:t>
+      </w:r>
+    </w:p>
+    <w:p>
+      <w:pPr>
+        <w:pStyle w:val="ListParagraph"/>
         <w:ind w:left="1065"/>
         <w:rPr>
           <w:sz w:val="24"/>
@@ -353,6 +451,7 @@
           <w:szCs w:val="24"/>
         </w:rPr>
       </w:pPr>
+      <w:proofErr w:type="spellStart"/>
       <w:r>
         <w:rPr>
           <w:b/>
@@ -361,10 +460,11 @@
         </w:rPr>
         <w:t>Beam</w:t>
       </w:r>
-    </w:p>
-    <w:p>
-      <w:pPr>
-        <w:pStyle w:val="Paragraphedeliste"/>
+      <w:proofErr w:type="spellEnd"/>
+    </w:p>
+    <w:p>
+      <w:pPr>
+        <w:pStyle w:val="ListParagraph"/>
         <w:numPr>
           <w:ilvl w:val="0"/>
           <w:numId w:val="4"/>
@@ -384,7 +484,7 @@
     </w:p>
     <w:p>
       <w:pPr>
-        <w:pStyle w:val="Paragraphedeliste"/>
+        <w:pStyle w:val="ListParagraph"/>
         <w:ind w:left="1065"/>
         <w:rPr>
           <w:b/>
@@ -395,7 +495,7 @@
     </w:p>
     <w:p>
       <w:pPr>
-        <w:pStyle w:val="Paragraphedeliste"/>
+        <w:pStyle w:val="ListParagraph"/>
         <w:numPr>
           <w:ilvl w:val="0"/>
           <w:numId w:val="4"/>
@@ -415,7 +515,7 @@
     </w:p>
     <w:p>
       <w:pPr>
-        <w:pStyle w:val="Paragraphedeliste"/>
+        <w:pStyle w:val="ListParagraph"/>
         <w:ind w:left="1065"/>
         <w:rPr>
           <w:sz w:val="24"/>
@@ -425,7 +525,7 @@
     </w:p>
     <w:p>
       <w:pPr>
-        <w:pStyle w:val="Paragraphedeliste"/>
+        <w:pStyle w:val="ListParagraph"/>
         <w:numPr>
           <w:ilvl w:val="0"/>
           <w:numId w:val="4"/>
@@ -442,6 +542,7 @@
         </w:rPr>
         <w:t xml:space="preserve">Traverse les ennemis </w:t>
       </w:r>
+      <w:proofErr w:type="spellStart"/>
       <w:r>
         <w:rPr>
           <w:sz w:val="24"/>
@@ -449,6 +550,7 @@
         </w:rPr>
         <w:t>Berserk</w:t>
       </w:r>
+      <w:proofErr w:type="spellEnd"/>
       <w:r>
         <w:rPr>
           <w:sz w:val="24"/>
@@ -459,27 +561,30 @@
     </w:p>
     <w:p>
       <w:pPr>
-        <w:pStyle w:val="Paragraphedeliste"/>
-        <w:rPr>
-          <w:sz w:val="24"/>
-          <w:szCs w:val="24"/>
-        </w:rPr>
-      </w:pPr>
-    </w:p>
-    <w:p>
-      <w:pPr>
-        <w:pStyle w:val="Paragraphedeliste"/>
+        <w:pStyle w:val="ListParagraph"/>
+        <w:rPr>
+          <w:sz w:val="24"/>
+          <w:szCs w:val="24"/>
+        </w:rPr>
+      </w:pPr>
+    </w:p>
+    <w:p>
+      <w:pPr>
+        <w:pStyle w:val="ListParagraph"/>
         <w:numPr>
           <w:ilvl w:val="0"/>
           <w:numId w:val="4"/>
         </w:numPr>
         <w:rPr>
-          <w:sz w:val="24"/>
-          <w:szCs w:val="24"/>
-        </w:rPr>
-      </w:pPr>
-      <w:r>
-        <w:rPr>
+          <w:strike/>
+          <w:sz w:val="24"/>
+          <w:szCs w:val="24"/>
+        </w:rPr>
+      </w:pPr>
+      <w:bookmarkStart w:id="0" w:name="_GoBack"/>
+      <w:r>
+        <w:rPr>
+          <w:strike/>
           <w:sz w:val="24"/>
           <w:szCs w:val="24"/>
         </w:rPr>
@@ -487,6 +592,7 @@
       </w:r>
       <w:r>
         <w:rPr>
+          <w:strike/>
           <w:sz w:val="24"/>
           <w:szCs w:val="24"/>
           <w:vertAlign w:val="superscript"/>
@@ -495,6 +601,7 @@
       </w:r>
       <w:r>
         <w:rPr>
+          <w:strike/>
           <w:sz w:val="24"/>
           <w:szCs w:val="24"/>
         </w:rPr>
@@ -502,6 +609,7 @@
       </w:r>
       <w:r>
         <w:rPr>
+          <w:strike/>
           <w:sz w:val="24"/>
           <w:szCs w:val="24"/>
         </w:rPr>
@@ -509,15 +617,35 @@
       </w:r>
       <w:r>
         <w:rPr>
-          <w:sz w:val="24"/>
-          <w:szCs w:val="24"/>
-        </w:rPr>
-        <w:t xml:space="preserve"> (Shield encore actif)</w:t>
-      </w:r>
-    </w:p>
-    <w:p>
-      <w:pPr>
-        <w:pStyle w:val="Paragraphedeliste"/>
+          <w:strike/>
+          <w:sz w:val="24"/>
+          <w:szCs w:val="24"/>
+        </w:rPr>
+        <w:t xml:space="preserve"> (</w:t>
+      </w:r>
+      <w:proofErr w:type="spellStart"/>
+      <w:r>
+        <w:rPr>
+          <w:strike/>
+          <w:sz w:val="24"/>
+          <w:szCs w:val="24"/>
+        </w:rPr>
+        <w:t>Shield</w:t>
+      </w:r>
+      <w:proofErr w:type="spellEnd"/>
+      <w:r>
+        <w:rPr>
+          <w:strike/>
+          <w:sz w:val="24"/>
+          <w:szCs w:val="24"/>
+        </w:rPr>
+        <w:t xml:space="preserve"> encore actif)</w:t>
+      </w:r>
+    </w:p>
+    <w:bookmarkEnd w:id="0"/>
+    <w:p>
+      <w:pPr>
+        <w:pStyle w:val="ListParagraph"/>
         <w:ind w:left="1065"/>
         <w:rPr>
           <w:sz w:val="24"/>
@@ -527,7 +655,7 @@
     </w:p>
     <w:p>
       <w:pPr>
-        <w:pStyle w:val="Paragraphedeliste"/>
+        <w:pStyle w:val="ListParagraph"/>
         <w:numPr>
           <w:ilvl w:val="0"/>
           <w:numId w:val="4"/>
@@ -537,12 +665,21 @@
           <w:szCs w:val="24"/>
         </w:rPr>
       </w:pPr>
-      <w:r>
-        <w:rPr>
-          <w:sz w:val="24"/>
-          <w:szCs w:val="24"/>
-        </w:rPr>
-        <w:t>Cooldown = 1 seconde</w:t>
+      <w:proofErr w:type="spellStart"/>
+      <w:r>
+        <w:rPr>
+          <w:sz w:val="24"/>
+          <w:szCs w:val="24"/>
+        </w:rPr>
+        <w:t>Cooldown</w:t>
+      </w:r>
+      <w:proofErr w:type="spellEnd"/>
+      <w:r>
+        <w:rPr>
+          <w:sz w:val="24"/>
+          <w:szCs w:val="24"/>
+        </w:rPr>
+        <w:t xml:space="preserve"> = 1 seconde</w:t>
       </w:r>
       <w:r>
         <w:rPr>
@@ -563,7 +700,7 @@
     <w:p/>
     <w:p>
       <w:pPr>
-        <w:pStyle w:val="Titre1"/>
+        <w:pStyle w:val="Heading1"/>
       </w:pPr>
       <w:r>
         <w:t>Caractéristiques Ennemi</w:t>
@@ -626,7 +763,7 @@
     </w:p>
     <w:p>
       <w:pPr>
-        <w:pStyle w:val="Paragraphedeliste"/>
+        <w:pStyle w:val="ListParagraph"/>
         <w:numPr>
           <w:ilvl w:val="0"/>
           <w:numId w:val="3"/>
@@ -641,7 +778,23 @@
           <w:sz w:val="24"/>
           <w:szCs w:val="24"/>
         </w:rPr>
-        <w:t xml:space="preserve">Il possède un Shield qui peut encaisser </w:t>
+        <w:t xml:space="preserve">Il possède un </w:t>
+      </w:r>
+      <w:proofErr w:type="spellStart"/>
+      <w:r>
+        <w:rPr>
+          <w:sz w:val="24"/>
+          <w:szCs w:val="24"/>
+        </w:rPr>
+        <w:t>Shield</w:t>
+      </w:r>
+      <w:proofErr w:type="spellEnd"/>
+      <w:r>
+        <w:rPr>
+          <w:sz w:val="24"/>
+          <w:szCs w:val="24"/>
+        </w:rPr>
+        <w:t xml:space="preserve"> qui peut encaisser </w:t>
       </w:r>
       <w:r>
         <w:rPr>
@@ -661,7 +814,7 @@
     </w:p>
     <w:p>
       <w:pPr>
-        <w:pStyle w:val="Paragraphedeliste"/>
+        <w:pStyle w:val="ListParagraph"/>
         <w:ind w:left="1065"/>
         <w:rPr>
           <w:sz w:val="24"/>
@@ -671,7 +824,7 @@
     </w:p>
     <w:p>
       <w:pPr>
-        <w:pStyle w:val="Paragraphedeliste"/>
+        <w:pStyle w:val="ListParagraph"/>
         <w:numPr>
           <w:ilvl w:val="0"/>
           <w:numId w:val="3"/>
@@ -700,7 +853,7 @@
     </w:p>
     <w:p>
       <w:pPr>
-        <w:pStyle w:val="Paragraphedeliste"/>
+        <w:pStyle w:val="ListParagraph"/>
         <w:rPr>
           <w:i/>
           <w:sz w:val="24"/>
@@ -710,7 +863,7 @@
     </w:p>
     <w:p>
       <w:pPr>
-        <w:pStyle w:val="Paragraphedeliste"/>
+        <w:pStyle w:val="ListParagraph"/>
         <w:numPr>
           <w:ilvl w:val="0"/>
           <w:numId w:val="3"/>
@@ -725,12 +878,60 @@
           <w:sz w:val="24"/>
           <w:szCs w:val="24"/>
         </w:rPr>
-        <w:t>Seule l’arme « Shield Breaker » peut endommager et détruire un Shield ennemi</w:t>
-      </w:r>
-    </w:p>
-    <w:p>
-      <w:pPr>
-        <w:pStyle w:val="Paragraphedeliste"/>
+        <w:t>Seule l’arme « </w:t>
+      </w:r>
+      <w:proofErr w:type="spellStart"/>
+      <w:r>
+        <w:rPr>
+          <w:sz w:val="24"/>
+          <w:szCs w:val="24"/>
+        </w:rPr>
+        <w:t>Shield</w:t>
+      </w:r>
+      <w:proofErr w:type="spellEnd"/>
+      <w:r>
+        <w:rPr>
+          <w:sz w:val="24"/>
+          <w:szCs w:val="24"/>
+        </w:rPr>
+        <w:t xml:space="preserve"> </w:t>
+      </w:r>
+      <w:proofErr w:type="spellStart"/>
+      <w:r>
+        <w:rPr>
+          <w:sz w:val="24"/>
+          <w:szCs w:val="24"/>
+        </w:rPr>
+        <w:t>Breaker</w:t>
+      </w:r>
+      <w:proofErr w:type="spellEnd"/>
+      <w:r>
+        <w:rPr>
+          <w:sz w:val="24"/>
+          <w:szCs w:val="24"/>
+        </w:rPr>
+        <w:t xml:space="preserve"> » peut endommager et détruire un </w:t>
+      </w:r>
+      <w:proofErr w:type="spellStart"/>
+      <w:r>
+        <w:rPr>
+          <w:sz w:val="24"/>
+          <w:szCs w:val="24"/>
+        </w:rPr>
+        <w:t>Shield</w:t>
+      </w:r>
+      <w:proofErr w:type="spellEnd"/>
+      <w:r>
+        <w:rPr>
+          <w:sz w:val="24"/>
+          <w:szCs w:val="24"/>
+        </w:rPr>
+        <w:t xml:space="preserve"> ennemi</w:t>
+      </w:r>
+    </w:p>
+    <w:p>
+      <w:pPr>
+        <w:pStyle w:val="ListParagraph"/>
         <w:ind w:left="1065"/>
         <w:rPr>
           <w:i/>
@@ -741,7 +942,7 @@
     </w:p>
     <w:p>
       <w:pPr>
-        <w:pStyle w:val="Paragraphedeliste"/>
+        <w:pStyle w:val="ListParagraph"/>
         <w:numPr>
           <w:ilvl w:val="0"/>
           <w:numId w:val="3"/>
@@ -762,7 +963,7 @@
     </w:p>
     <w:p>
       <w:pPr>
-        <w:pStyle w:val="Paragraphedeliste"/>
+        <w:pStyle w:val="ListParagraph"/>
         <w:rPr>
           <w:i/>
           <w:sz w:val="24"/>
@@ -772,7 +973,7 @@
     </w:p>
     <w:p>
       <w:pPr>
-        <w:pStyle w:val="Paragraphedeliste"/>
+        <w:pStyle w:val="ListParagraph"/>
         <w:numPr>
           <w:ilvl w:val="0"/>
           <w:numId w:val="3"/>
@@ -793,7 +994,7 @@
     </w:p>
     <w:p>
       <w:pPr>
-        <w:pStyle w:val="Paragraphedeliste"/>
+        <w:pStyle w:val="ListParagraph"/>
         <w:ind w:left="1065"/>
         <w:rPr>
           <w:sz w:val="24"/>
@@ -803,7 +1004,7 @@
     </w:p>
     <w:p>
       <w:pPr>
-        <w:pStyle w:val="Paragraphedeliste"/>
+        <w:pStyle w:val="ListParagraph"/>
         <w:numPr>
           <w:ilvl w:val="0"/>
           <w:numId w:val="3"/>
@@ -838,13 +1039,23 @@
           <w:szCs w:val="24"/>
         </w:rPr>
       </w:pPr>
+      <w:proofErr w:type="spellStart"/>
       <w:r>
         <w:rPr>
           <w:b/>
           <w:sz w:val="24"/>
           <w:szCs w:val="24"/>
         </w:rPr>
-        <w:t xml:space="preserve">Berserk : </w:t>
+        <w:t>Berserk</w:t>
+      </w:r>
+      <w:proofErr w:type="spellEnd"/>
+      <w:r>
+        <w:rPr>
+          <w:b/>
+          <w:sz w:val="24"/>
+          <w:szCs w:val="24"/>
+        </w:rPr>
+        <w:t xml:space="preserve"> : </w:t>
       </w:r>
       <w:r>
         <w:rPr>
@@ -872,7 +1083,23 @@
           <w:sz w:val="24"/>
           <w:szCs w:val="24"/>
         </w:rPr>
-        <w:t>joueur détruit le Shield d’un ennemi</w:t>
+        <w:t xml:space="preserve">joueur détruit le </w:t>
+      </w:r>
+      <w:proofErr w:type="spellStart"/>
+      <w:r>
+        <w:rPr>
+          <w:sz w:val="24"/>
+          <w:szCs w:val="24"/>
+        </w:rPr>
+        <w:t>Shield</w:t>
+      </w:r>
+      <w:proofErr w:type="spellEnd"/>
+      <w:r>
+        <w:rPr>
+          <w:sz w:val="24"/>
+          <w:szCs w:val="24"/>
+        </w:rPr>
+        <w:t xml:space="preserve"> d’un ennemi</w:t>
       </w:r>
       <w:r>
         <w:rPr>
@@ -900,12 +1127,21 @@
           <w:sz w:val="24"/>
           <w:szCs w:val="24"/>
         </w:rPr>
-        <w:t xml:space="preserve"> passe en état Berserk</w:t>
-      </w:r>
-    </w:p>
-    <w:p>
-      <w:pPr>
-        <w:pStyle w:val="Paragraphedeliste"/>
+        <w:t xml:space="preserve"> passe en état </w:t>
+      </w:r>
+      <w:proofErr w:type="spellStart"/>
+      <w:r>
+        <w:rPr>
+          <w:sz w:val="24"/>
+          <w:szCs w:val="24"/>
+        </w:rPr>
+        <w:t>Berserk</w:t>
+      </w:r>
+      <w:proofErr w:type="spellEnd"/>
+    </w:p>
+    <w:p>
+      <w:pPr>
+        <w:pStyle w:val="ListParagraph"/>
         <w:numPr>
           <w:ilvl w:val="0"/>
           <w:numId w:val="3"/>
@@ -915,17 +1151,51 @@
           <w:szCs w:val="24"/>
         </w:rPr>
       </w:pPr>
-      <w:r>
-        <w:rPr>
-          <w:sz w:val="24"/>
-          <w:szCs w:val="24"/>
-        </w:rPr>
-        <w:t>Seul l’arme « Beam » peut affecter un ennemi en état Berserk</w:t>
-      </w:r>
-    </w:p>
-    <w:p>
-      <w:pPr>
-        <w:pStyle w:val="Paragraphedeliste"/>
+      <w:proofErr w:type="gramStart"/>
+      <w:r>
+        <w:rPr>
+          <w:sz w:val="24"/>
+          <w:szCs w:val="24"/>
+        </w:rPr>
+        <w:t>Seul</w:t>
+      </w:r>
+      <w:proofErr w:type="gramEnd"/>
+      <w:r>
+        <w:rPr>
+          <w:sz w:val="24"/>
+          <w:szCs w:val="24"/>
+        </w:rPr>
+        <w:t xml:space="preserve"> l’arme « </w:t>
+      </w:r>
+      <w:proofErr w:type="spellStart"/>
+      <w:r>
+        <w:rPr>
+          <w:sz w:val="24"/>
+          <w:szCs w:val="24"/>
+        </w:rPr>
+        <w:t>Beam</w:t>
+      </w:r>
+      <w:proofErr w:type="spellEnd"/>
+      <w:r>
+        <w:rPr>
+          <w:sz w:val="24"/>
+          <w:szCs w:val="24"/>
+        </w:rPr>
+        <w:t xml:space="preserve"> » peut affecter un ennemi en état </w:t>
+      </w:r>
+      <w:proofErr w:type="spellStart"/>
+      <w:r>
+        <w:rPr>
+          <w:sz w:val="24"/>
+          <w:szCs w:val="24"/>
+        </w:rPr>
+        <w:t>Berserk</w:t>
+      </w:r>
+      <w:proofErr w:type="spellEnd"/>
+    </w:p>
+    <w:p>
+      <w:pPr>
+        <w:pStyle w:val="ListParagraph"/>
         <w:ind w:left="1065"/>
         <w:rPr>
           <w:sz w:val="24"/>
@@ -935,7 +1205,7 @@
     </w:p>
     <w:p>
       <w:pPr>
-        <w:pStyle w:val="Paragraphedeliste"/>
+        <w:pStyle w:val="ListParagraph"/>
         <w:numPr>
           <w:ilvl w:val="0"/>
           <w:numId w:val="3"/>
@@ -950,26 +1220,37 @@
           <w:sz w:val="24"/>
           <w:szCs w:val="24"/>
         </w:rPr>
-        <w:t xml:space="preserve">Un </w:t>
-      </w:r>
-      <w:r>
-        <w:rPr>
-          <w:sz w:val="24"/>
-          <w:szCs w:val="24"/>
-        </w:rPr>
-        <w:t xml:space="preserve">seul </w:t>
-      </w:r>
-      <w:r>
-        <w:rPr>
-          <w:sz w:val="24"/>
-          <w:szCs w:val="24"/>
-        </w:rPr>
-        <w:t>tir du « Beam » suffit à détruire un ennemi en état Berserk</w:t>
-      </w:r>
-    </w:p>
-    <w:p>
-      <w:pPr>
-        <w:pStyle w:val="Paragraphedeliste"/>
+        <w:t>Un seul tir du « </w:t>
+      </w:r>
+      <w:proofErr w:type="spellStart"/>
+      <w:r>
+        <w:rPr>
+          <w:sz w:val="24"/>
+          <w:szCs w:val="24"/>
+        </w:rPr>
+        <w:t>Beam</w:t>
+      </w:r>
+      <w:proofErr w:type="spellEnd"/>
+      <w:r>
+        <w:rPr>
+          <w:sz w:val="24"/>
+          <w:szCs w:val="24"/>
+        </w:rPr>
+        <w:t xml:space="preserve"> » suffit à détruire un ennemi en état </w:t>
+      </w:r>
+      <w:proofErr w:type="spellStart"/>
+      <w:r>
+        <w:rPr>
+          <w:sz w:val="24"/>
+          <w:szCs w:val="24"/>
+        </w:rPr>
+        <w:t>Berserk</w:t>
+      </w:r>
+      <w:proofErr w:type="spellEnd"/>
+    </w:p>
+    <w:p>
+      <w:pPr>
+        <w:pStyle w:val="ListParagraph"/>
         <w:ind w:left="1065"/>
         <w:rPr>
           <w:sz w:val="24"/>
@@ -979,7 +1260,7 @@
     </w:p>
     <w:p>
       <w:pPr>
-        <w:pStyle w:val="Paragraphedeliste"/>
+        <w:pStyle w:val="ListParagraph"/>
         <w:numPr>
           <w:ilvl w:val="0"/>
           <w:numId w:val="3"/>
@@ -1001,7 +1282,39 @@
           <w:sz w:val="24"/>
           <w:szCs w:val="24"/>
         </w:rPr>
-        <w:t xml:space="preserve"> « Shield Breaker »</w:t>
+        <w:t xml:space="preserve"> « </w:t>
+      </w:r>
+      <w:proofErr w:type="spellStart"/>
+      <w:r>
+        <w:rPr>
+          <w:sz w:val="24"/>
+          <w:szCs w:val="24"/>
+        </w:rPr>
+        <w:t>Shield</w:t>
+      </w:r>
+      <w:proofErr w:type="spellEnd"/>
+      <w:r>
+        <w:rPr>
+          <w:sz w:val="24"/>
+          <w:szCs w:val="24"/>
+        </w:rPr>
+        <w:t xml:space="preserve"> </w:t>
+      </w:r>
+      <w:proofErr w:type="spellStart"/>
+      <w:r>
+        <w:rPr>
+          <w:sz w:val="24"/>
+          <w:szCs w:val="24"/>
+        </w:rPr>
+        <w:t>Breaker</w:t>
+      </w:r>
+      <w:proofErr w:type="spellEnd"/>
+      <w:r>
+        <w:rPr>
+          <w:sz w:val="24"/>
+          <w:szCs w:val="24"/>
+        </w:rPr>
+        <w:t> »</w:t>
       </w:r>
       <w:r>
         <w:rPr>
@@ -1015,8 +1328,17 @@
           <w:sz w:val="24"/>
           <w:szCs w:val="24"/>
         </w:rPr>
-        <w:t>s ennemis en Berserk</w:t>
-      </w:r>
+        <w:t xml:space="preserve">s ennemis en </w:t>
+      </w:r>
+      <w:proofErr w:type="spellStart"/>
+      <w:r>
+        <w:rPr>
+          <w:sz w:val="24"/>
+          <w:szCs w:val="24"/>
+        </w:rPr>
+        <w:t>Berserk</w:t>
+      </w:r>
+      <w:proofErr w:type="spellEnd"/>
       <w:r>
         <w:rPr>
           <w:sz w:val="24"/>
@@ -1041,16 +1363,16 @@
     </w:p>
     <w:p>
       <w:pPr>
-        <w:pStyle w:val="Paragraphedeliste"/>
-        <w:rPr>
-          <w:sz w:val="24"/>
-          <w:szCs w:val="24"/>
-        </w:rPr>
-      </w:pPr>
-    </w:p>
-    <w:p>
-      <w:pPr>
-        <w:pStyle w:val="Paragraphedeliste"/>
+        <w:pStyle w:val="ListParagraph"/>
+        <w:rPr>
+          <w:sz w:val="24"/>
+          <w:szCs w:val="24"/>
+        </w:rPr>
+      </w:pPr>
+    </w:p>
+    <w:p>
+      <w:pPr>
+        <w:pStyle w:val="ListParagraph"/>
         <w:numPr>
           <w:ilvl w:val="0"/>
           <w:numId w:val="3"/>
@@ -1065,21 +1387,37 @@
           <w:sz w:val="24"/>
           <w:szCs w:val="24"/>
         </w:rPr>
-        <w:t>Vitesse déplacement Berserk = Vitesse déplacement joueur</w:t>
-      </w:r>
-    </w:p>
-    <w:p>
-      <w:pPr>
-        <w:pStyle w:val="Paragraphedeliste"/>
-        <w:rPr>
-          <w:sz w:val="24"/>
-          <w:szCs w:val="24"/>
-        </w:rPr>
-      </w:pPr>
-    </w:p>
-    <w:p>
-      <w:pPr>
-        <w:pStyle w:val="Paragraphedeliste"/>
+        <w:t xml:space="preserve">Vitesse déplacement </w:t>
+      </w:r>
+      <w:proofErr w:type="spellStart"/>
+      <w:r>
+        <w:rPr>
+          <w:sz w:val="24"/>
+          <w:szCs w:val="24"/>
+        </w:rPr>
+        <w:t>Berserk</w:t>
+      </w:r>
+      <w:proofErr w:type="spellEnd"/>
+      <w:r>
+        <w:rPr>
+          <w:sz w:val="24"/>
+          <w:szCs w:val="24"/>
+        </w:rPr>
+        <w:t xml:space="preserve"> = Vitesse déplacement joueur</w:t>
+      </w:r>
+    </w:p>
+    <w:p>
+      <w:pPr>
+        <w:pStyle w:val="ListParagraph"/>
+        <w:rPr>
+          <w:sz w:val="24"/>
+          <w:szCs w:val="24"/>
+        </w:rPr>
+      </w:pPr>
+    </w:p>
+    <w:p>
+      <w:pPr>
+        <w:pStyle w:val="ListParagraph"/>
         <w:numPr>
           <w:ilvl w:val="0"/>
           <w:numId w:val="3"/>
@@ -1099,7 +1437,7 @@
     </w:p>
     <w:p>
       <w:pPr>
-        <w:pStyle w:val="Paragraphedeliste"/>
+        <w:pStyle w:val="ListParagraph"/>
         <w:ind w:left="1065"/>
         <w:rPr>
           <w:sz w:val="24"/>
@@ -1109,7 +1447,7 @@
     </w:p>
     <w:p>
       <w:pPr>
-        <w:pStyle w:val="Paragraphedeliste"/>
+        <w:pStyle w:val="ListParagraph"/>
         <w:numPr>
           <w:ilvl w:val="0"/>
           <w:numId w:val="3"/>
@@ -1136,7 +1474,7 @@
     </w:p>
     <w:p>
       <w:pPr>
-        <w:pStyle w:val="Paragraphedeliste"/>
+        <w:pStyle w:val="ListParagraph"/>
         <w:rPr>
           <w:sz w:val="24"/>
           <w:szCs w:val="24"/>
@@ -1154,8 +1492,8 @@
 </file>
 
 <file path=word/numbering.xml><?xml version="1.0" encoding="utf-8"?>
-<w:numbering xmlns:wpc="http://schemas.microsoft.com/office/word/2010/wordprocessingCanvas" xmlns:cx="http://schemas.microsoft.com/office/drawing/2014/chartex" xmlns:cx1="http://schemas.microsoft.com/office/drawing/2015/9/8/chartex" xmlns:mc="http://schemas.openxmlformats.org/markup-compatibility/2006" xmlns:o="urn:schemas-microsoft-com:office:office" xmlns:r="http://schemas.openxmlformats.org/officeDocument/2006/relationships" xmlns:m="http://schemas.openxmlformats.org/officeDocument/2006/math" xmlns:v="urn:schemas-microsoft-com:vml" xmlns:wp14="http://schemas.microsoft.com/office/word/2010/wordprocessingDrawing" xmlns:wp="http://schemas.openxmlformats.org/drawingml/2006/wordprocessingDrawing" xmlns:w10="urn:schemas-microsoft-com:office:word" xmlns:w="http://schemas.openxmlformats.org/wordprocessingml/2006/main" xmlns:w14="http://schemas.microsoft.com/office/word/2010/wordml" xmlns:w15="http://schemas.microsoft.com/office/word/2012/wordml" xmlns:w16se="http://schemas.microsoft.com/office/word/2015/wordml/symex" xmlns:wpg="http://schemas.microsoft.com/office/word/2010/wordprocessingGroup" xmlns:wpi="http://schemas.microsoft.com/office/word/2010/wordprocessingInk" xmlns:wne="http://schemas.microsoft.com/office/word/2006/wordml" xmlns:wps="http://schemas.microsoft.com/office/word/2010/wordprocessingShape" mc:Ignorable="w14 w15 w16se wp14">
-  <w:abstractNum w:abstractNumId="0" w15:restartNumberingAfterBreak="0">
+<w:numbering xmlns:wpc="http://schemas.microsoft.com/office/word/2010/wordprocessingCanvas" xmlns:mc="http://schemas.openxmlformats.org/markup-compatibility/2006" xmlns:o="urn:schemas-microsoft-com:office:office" xmlns:r="http://schemas.openxmlformats.org/officeDocument/2006/relationships" xmlns:m="http://schemas.openxmlformats.org/officeDocument/2006/math" xmlns:v="urn:schemas-microsoft-com:vml" xmlns:wp14="http://schemas.microsoft.com/office/word/2010/wordprocessingDrawing" xmlns:wp="http://schemas.openxmlformats.org/drawingml/2006/wordprocessingDrawing" xmlns:w10="urn:schemas-microsoft-com:office:word" xmlns:w="http://schemas.openxmlformats.org/wordprocessingml/2006/main" xmlns:w14="http://schemas.microsoft.com/office/word/2010/wordml" xmlns:wpg="http://schemas.microsoft.com/office/word/2010/wordprocessingGroup" xmlns:wpi="http://schemas.microsoft.com/office/word/2010/wordprocessingInk" xmlns:wne="http://schemas.microsoft.com/office/word/2006/wordml" xmlns:wps="http://schemas.microsoft.com/office/word/2010/wordprocessingShape" mc:Ignorable="w14 wp14">
+  <w:abstractNum w:abstractNumId="0">
     <w:nsid w:val="0FFF608B"/>
     <w:multiLevelType w:val="hybridMultilevel"/>
     <w:tmpl w:val="690E9E0E"/>
@@ -1268,7 +1606,7 @@
       </w:rPr>
     </w:lvl>
   </w:abstractNum>
-  <w:abstractNum w:abstractNumId="1" w15:restartNumberingAfterBreak="0">
+  <w:abstractNum w:abstractNumId="1">
     <w:nsid w:val="1A8C3028"/>
     <w:multiLevelType w:val="hybridMultilevel"/>
     <w:tmpl w:val="D5C8122A"/>
@@ -1381,7 +1719,7 @@
       </w:rPr>
     </w:lvl>
   </w:abstractNum>
-  <w:abstractNum w:abstractNumId="2" w15:restartNumberingAfterBreak="0">
+  <w:abstractNum w:abstractNumId="2">
     <w:nsid w:val="29321A50"/>
     <w:multiLevelType w:val="hybridMultilevel"/>
     <w:tmpl w:val="60ECC028"/>
@@ -1494,7 +1832,7 @@
       </w:rPr>
     </w:lvl>
   </w:abstractNum>
-  <w:abstractNum w:abstractNumId="3" w15:restartNumberingAfterBreak="0">
+  <w:abstractNum w:abstractNumId="3">
     <w:nsid w:val="44FA7A9F"/>
     <w:multiLevelType w:val="hybridMultilevel"/>
     <w:tmpl w:val="997CA630"/>
@@ -1622,7 +1960,7 @@
 </file>
 
 <file path=word/styles.xml><?xml version="1.0" encoding="utf-8"?>
-<w:styles xmlns:mc="http://schemas.openxmlformats.org/markup-compatibility/2006" xmlns:r="http://schemas.openxmlformats.org/officeDocument/2006/relationships" xmlns:w="http://schemas.openxmlformats.org/wordprocessingml/2006/main" xmlns:w14="http://schemas.microsoft.com/office/word/2010/wordml" xmlns:w15="http://schemas.microsoft.com/office/word/2012/wordml" xmlns:w16se="http://schemas.microsoft.com/office/word/2015/wordml/symex" mc:Ignorable="w14 w15 w16se">
+<w:styles xmlns:mc="http://schemas.openxmlformats.org/markup-compatibility/2006" xmlns:r="http://schemas.openxmlformats.org/officeDocument/2006/relationships" xmlns:w="http://schemas.openxmlformats.org/wordprocessingml/2006/main" xmlns:w14="http://schemas.microsoft.com/office/word/2010/wordml" mc:Ignorable="w14">
   <w:docDefaults>
     <w:rPrDefault>
       <w:rPr>
@@ -1638,388 +1976,154 @@
       </w:pPr>
     </w:pPrDefault>
   </w:docDefaults>
-  <w:latentStyles w:defLockedState="0" w:defUIPriority="99" w:defSemiHidden="0" w:defUnhideWhenUsed="0" w:defQFormat="0" w:count="371">
-    <w:lsdException w:name="Normal" w:uiPriority="0" w:qFormat="1"/>
-    <w:lsdException w:name="heading 1" w:uiPriority="9" w:qFormat="1"/>
-    <w:lsdException w:name="heading 2" w:semiHidden="1" w:uiPriority="9" w:unhideWhenUsed="1" w:qFormat="1"/>
-    <w:lsdException w:name="heading 3" w:semiHidden="1" w:uiPriority="9" w:unhideWhenUsed="1" w:qFormat="1"/>
-    <w:lsdException w:name="heading 4" w:semiHidden="1" w:uiPriority="9" w:unhideWhenUsed="1" w:qFormat="1"/>
-    <w:lsdException w:name="heading 5" w:semiHidden="1" w:uiPriority="9" w:unhideWhenUsed="1" w:qFormat="1"/>
-    <w:lsdException w:name="heading 6" w:semiHidden="1" w:uiPriority="9" w:unhideWhenUsed="1" w:qFormat="1"/>
-    <w:lsdException w:name="heading 7" w:semiHidden="1" w:uiPriority="9" w:unhideWhenUsed="1" w:qFormat="1"/>
-    <w:lsdException w:name="heading 8" w:semiHidden="1" w:uiPriority="9" w:unhideWhenUsed="1" w:qFormat="1"/>
-    <w:lsdException w:name="heading 9" w:semiHidden="1" w:uiPriority="9" w:unhideWhenUsed="1" w:qFormat="1"/>
-    <w:lsdException w:name="index 1" w:semiHidden="1" w:unhideWhenUsed="1"/>
-    <w:lsdException w:name="index 2" w:semiHidden="1" w:unhideWhenUsed="1"/>
-    <w:lsdException w:name="index 3" w:semiHidden="1" w:unhideWhenUsed="1"/>
-    <w:lsdException w:name="index 4" w:semiHidden="1" w:unhideWhenUsed="1"/>
-    <w:lsdException w:name="index 5" w:semiHidden="1" w:unhideWhenUsed="1"/>
-    <w:lsdException w:name="index 6" w:semiHidden="1" w:unhideWhenUsed="1"/>
-    <w:lsdException w:name="index 7" w:semiHidden="1" w:unhideWhenUsed="1"/>
-    <w:lsdException w:name="index 8" w:semiHidden="1" w:unhideWhenUsed="1"/>
-    <w:lsdException w:name="index 9" w:semiHidden="1" w:unhideWhenUsed="1"/>
-    <w:lsdException w:name="toc 1" w:semiHidden="1" w:uiPriority="39" w:unhideWhenUsed="1"/>
-    <w:lsdException w:name="toc 2" w:semiHidden="1" w:uiPriority="39" w:unhideWhenUsed="1"/>
-    <w:lsdException w:name="toc 3" w:semiHidden="1" w:uiPriority="39" w:unhideWhenUsed="1"/>
-    <w:lsdException w:name="toc 4" w:semiHidden="1" w:uiPriority="39" w:unhideWhenUsed="1"/>
-    <w:lsdException w:name="toc 5" w:semiHidden="1" w:uiPriority="39" w:unhideWhenUsed="1"/>
-    <w:lsdException w:name="toc 6" w:semiHidden="1" w:uiPriority="39" w:unhideWhenUsed="1"/>
-    <w:lsdException w:name="toc 7" w:semiHidden="1" w:uiPriority="39" w:unhideWhenUsed="1"/>
-    <w:lsdException w:name="toc 8" w:semiHidden="1" w:uiPriority="39" w:unhideWhenUsed="1"/>
-    <w:lsdException w:name="toc 9" w:semiHidden="1" w:uiPriority="39" w:unhideWhenUsed="1"/>
-    <w:lsdException w:name="Normal Indent" w:semiHidden="1" w:unhideWhenUsed="1"/>
-    <w:lsdException w:name="footnote text" w:semiHidden="1" w:unhideWhenUsed="1"/>
-    <w:lsdException w:name="annotation text" w:semiHidden="1" w:unhideWhenUsed="1"/>
-    <w:lsdException w:name="header" w:semiHidden="1" w:unhideWhenUsed="1"/>
-    <w:lsdException w:name="footer" w:semiHidden="1" w:unhideWhenUsed="1"/>
-    <w:lsdException w:name="index heading" w:semiHidden="1" w:unhideWhenUsed="1"/>
-    <w:lsdException w:name="caption" w:semiHidden="1" w:uiPriority="35" w:unhideWhenUsed="1" w:qFormat="1"/>
-    <w:lsdException w:name="table of figures" w:semiHidden="1" w:unhideWhenUsed="1"/>
-    <w:lsdException w:name="envelope address" w:semiHidden="1" w:unhideWhenUsed="1"/>
-    <w:lsdException w:name="envelope return" w:semiHidden="1" w:unhideWhenUsed="1"/>
-    <w:lsdException w:name="footnote reference" w:semiHidden="1" w:unhideWhenUsed="1"/>
-    <w:lsdException w:name="annotation reference" w:semiHidden="1" w:unhideWhenUsed="1"/>
-    <w:lsdException w:name="line number" w:semiHidden="1" w:unhideWhenUsed="1"/>
-    <w:lsdException w:name="page number" w:semiHidden="1" w:unhideWhenUsed="1"/>
-    <w:lsdException w:name="endnote reference" w:semiHidden="1" w:unhideWhenUsed="1"/>
-    <w:lsdException w:name="endnote text" w:semiHidden="1" w:unhideWhenUsed="1"/>
-    <w:lsdException w:name="table of authorities" w:semiHidden="1" w:unhideWhenUsed="1"/>
-    <w:lsdException w:name="macro" w:semiHidden="1" w:unhideWhenUsed="1"/>
-    <w:lsdException w:name="toa heading" w:semiHidden="1" w:unhideWhenUsed="1"/>
-    <w:lsdException w:name="List" w:semiHidden="1" w:unhideWhenUsed="1"/>
-    <w:lsdException w:name="List Bullet" w:semiHidden="1" w:unhideWhenUsed="1"/>
-    <w:lsdException w:name="List Number" w:semiHidden="1" w:unhideWhenUsed="1"/>
-    <w:lsdException w:name="List 2" w:semiHidden="1" w:unhideWhenUsed="1"/>
-    <w:lsdException w:name="List 3" w:semiHidden="1" w:unhideWhenUsed="1"/>
-    <w:lsdException w:name="List 4" w:semiHidden="1" w:unhideWhenUsed="1"/>
-    <w:lsdException w:name="List 5" w:semiHidden="1" w:unhideWhenUsed="1"/>
-    <w:lsdException w:name="List Bullet 2" w:semiHidden="1" w:unhideWhenUsed="1"/>
-    <w:lsdException w:name="List Bullet 3" w:semiHidden="1" w:unhideWhenUsed="1"/>
-    <w:lsdException w:name="List Bullet 4" w:semiHidden="1" w:unhideWhenUsed="1"/>
-    <w:lsdException w:name="List Bullet 5" w:semiHidden="1" w:unhideWhenUsed="1"/>
-    <w:lsdException w:name="List Number 2" w:semiHidden="1" w:unhideWhenUsed="1"/>
-    <w:lsdException w:name="List Number 3" w:semiHidden="1" w:unhideWhenUsed="1"/>
-    <w:lsdException w:name="List Number 4" w:semiHidden="1" w:unhideWhenUsed="1"/>
-    <w:lsdException w:name="List Number 5" w:semiHidden="1" w:unhideWhenUsed="1"/>
-    <w:lsdException w:name="Title" w:uiPriority="10" w:qFormat="1"/>
-    <w:lsdException w:name="Closing" w:semiHidden="1" w:unhideWhenUsed="1"/>
-    <w:lsdException w:name="Signature" w:semiHidden="1" w:unhideWhenUsed="1"/>
-    <w:lsdException w:name="Default Paragraph Font" w:semiHidden="1" w:uiPriority="1" w:unhideWhenUsed="1"/>
-    <w:lsdException w:name="Body Text" w:semiHidden="1" w:unhideWhenUsed="1"/>
-    <w:lsdException w:name="Body Text Indent" w:semiHidden="1" w:unhideWhenUsed="1"/>
-    <w:lsdException w:name="List Continue" w:semiHidden="1" w:unhideWhenUsed="1"/>
-    <w:lsdException w:name="List Continue 2" w:semiHidden="1" w:unhideWhenUsed="1"/>
-    <w:lsdException w:name="List Continue 3" w:semiHidden="1" w:unhideWhenUsed="1"/>
-    <w:lsdException w:name="List Continue 4" w:semiHidden="1" w:unhideWhenUsed="1"/>
-    <w:lsdException w:name="List Continue 5" w:semiHidden="1" w:unhideWhenUsed="1"/>
-    <w:lsdException w:name="Message Header" w:semiHidden="1" w:unhideWhenUsed="1"/>
-    <w:lsdException w:name="Subtitle" w:uiPriority="11" w:qFormat="1"/>
-    <w:lsdException w:name="Salutation" w:semiHidden="1" w:unhideWhenUsed="1"/>
-    <w:lsdException w:name="Date" w:semiHidden="1" w:unhideWhenUsed="1"/>
-    <w:lsdException w:name="Body Text First Indent" w:semiHidden="1" w:unhideWhenUsed="1"/>
-    <w:lsdException w:name="Body Text First Indent 2" w:semiHidden="1" w:unhideWhenUsed="1"/>
-    <w:lsdException w:name="Note Heading" w:semiHidden="1" w:unhideWhenUsed="1"/>
-    <w:lsdException w:name="Body Text 2" w:semiHidden="1" w:unhideWhenUsed="1"/>
-    <w:lsdException w:name="Body Text 3" w:semiHidden="1" w:unhideWhenUsed="1"/>
-    <w:lsdException w:name="Body Text Indent 2" w:semiHidden="1" w:unhideWhenUsed="1"/>
-    <w:lsdException w:name="Body Text Indent 3" w:semiHidden="1" w:unhideWhenUsed="1"/>
-    <w:lsdException w:name="Block Text" w:semiHidden="1" w:unhideWhenUsed="1"/>
-    <w:lsdException w:name="Hyperlink" w:semiHidden="1" w:unhideWhenUsed="1"/>
-    <w:lsdException w:name="FollowedHyperlink" w:semiHidden="1" w:unhideWhenUsed="1"/>
-    <w:lsdException w:name="Strong" w:uiPriority="22" w:qFormat="1"/>
-    <w:lsdException w:name="Emphasis" w:uiPriority="20" w:qFormat="1"/>
-    <w:lsdException w:name="Document Map" w:semiHidden="1" w:unhideWhenUsed="1"/>
-    <w:lsdException w:name="Plain Text" w:semiHidden="1" w:unhideWhenUsed="1"/>
-    <w:lsdException w:name="E-mail Signature" w:semiHidden="1" w:unhideWhenUsed="1"/>
-    <w:lsdException w:name="HTML Top of Form" w:semiHidden="1" w:unhideWhenUsed="1"/>
-    <w:lsdException w:name="HTML Bottom of Form" w:semiHidden="1" w:unhideWhenUsed="1"/>
-    <w:lsdException w:name="Normal (Web)" w:semiHidden="1" w:unhideWhenUsed="1"/>
-    <w:lsdException w:name="HTML Acronym" w:semiHidden="1" w:unhideWhenUsed="1"/>
-    <w:lsdException w:name="HTML Address" w:semiHidden="1" w:unhideWhenUsed="1"/>
-    <w:lsdException w:name="HTML Cite" w:semiHidden="1" w:unhideWhenUsed="1"/>
-    <w:lsdException w:name="HTML Code" w:semiHidden="1" w:unhideWhenUsed="1"/>
-    <w:lsdException w:name="HTML Definition" w:semiHidden="1" w:unhideWhenUsed="1"/>
-    <w:lsdException w:name="HTML Keyboard" w:semiHidden="1" w:unhideWhenUsed="1"/>
-    <w:lsdException w:name="HTML Preformatted" w:semiHidden="1" w:unhideWhenUsed="1"/>
-    <w:lsdException w:name="HTML Sample" w:semiHidden="1" w:unhideWhenUsed="1"/>
-    <w:lsdException w:name="HTML Typewriter" w:semiHidden="1" w:unhideWhenUsed="1"/>
-    <w:lsdException w:name="HTML Variable" w:semiHidden="1" w:unhideWhenUsed="1"/>
-    <w:lsdException w:name="Normal Table" w:semiHidden="1" w:unhideWhenUsed="1"/>
-    <w:lsdException w:name="annotation subject" w:semiHidden="1" w:unhideWhenUsed="1"/>
-    <w:lsdException w:name="No List" w:semiHidden="1" w:unhideWhenUsed="1"/>
-    <w:lsdException w:name="Outline List 1" w:semiHidden="1" w:unhideWhenUsed="1"/>
-    <w:lsdException w:name="Outline List 2" w:semiHidden="1" w:unhideWhenUsed="1"/>
-    <w:lsdException w:name="Outline List 3" w:semiHidden="1" w:unhideWhenUsed="1"/>
-    <w:lsdException w:name="Table Simple 1" w:semiHidden="1" w:unhideWhenUsed="1"/>
-    <w:lsdException w:name="Table Simple 2" w:semiHidden="1" w:unhideWhenUsed="1"/>
-    <w:lsdException w:name="Table Simple 3" w:semiHidden="1" w:unhideWhenUsed="1"/>
-    <w:lsdException w:name="Table Classic 1" w:semiHidden="1" w:unhideWhenUsed="1"/>
-    <w:lsdException w:name="Table Classic 2" w:semiHidden="1" w:unhideWhenUsed="1"/>
-    <w:lsdException w:name="Table Classic 3" w:semiHidden="1" w:unhideWhenUsed="1"/>
-    <w:lsdException w:name="Table Classic 4" w:semiHidden="1" w:unhideWhenUsed="1"/>
-    <w:lsdException w:name="Table Colorful 1" w:semiHidden="1" w:unhideWhenUsed="1"/>
-    <w:lsdException w:name="Table Colorful 2" w:semiHidden="1" w:unhideWhenUsed="1"/>
-    <w:lsdException w:name="Table Colorful 3" w:semiHidden="1" w:unhideWhenUsed="1"/>
-    <w:lsdException w:name="Table Columns 1" w:semiHidden="1" w:unhideWhenUsed="1"/>
-    <w:lsdException w:name="Table Columns 2" w:semiHidden="1" w:unhideWhenUsed="1"/>
-    <w:lsdException w:name="Table Columns 3" w:semiHidden="1" w:unhideWhenUsed="1"/>
-    <w:lsdException w:name="Table Columns 4" w:semiHidden="1" w:unhideWhenUsed="1"/>
-    <w:lsdException w:name="Table Columns 5" w:semiHidden="1" w:unhideWhenUsed="1"/>
-    <w:lsdException w:name="Table Grid 1" w:semiHidden="1" w:unhideWhenUsed="1"/>
-    <w:lsdException w:name="Table Grid 2" w:semiHidden="1" w:unhideWhenUsed="1"/>
-    <w:lsdException w:name="Table Grid 3" w:semiHidden="1" w:unhideWhenUsed="1"/>
-    <w:lsdException w:name="Table Grid 4" w:semiHidden="1" w:unhideWhenUsed="1"/>
-    <w:lsdException w:name="Table Grid 5" w:semiHidden="1" w:unhideWhenUsed="1"/>
-    <w:lsdException w:name="Table Grid 6" w:semiHidden="1" w:unhideWhenUsed="1"/>
-    <w:lsdException w:name="Table Grid 7" w:semiHidden="1" w:unhideWhenUsed="1"/>
-    <w:lsdException w:name="Table Grid 8" w:semiHidden="1" w:unhideWhenUsed="1"/>
-    <w:lsdException w:name="Table List 1" w:semiHidden="1" w:unhideWhenUsed="1"/>
-    <w:lsdException w:name="Table List 2" w:semiHidden="1" w:unhideWhenUsed="1"/>
-    <w:lsdException w:name="Table List 3" w:semiHidden="1" w:unhideWhenUsed="1"/>
-    <w:lsdException w:name="Table List 4" w:semiHidden="1" w:unhideWhenUsed="1"/>
-    <w:lsdException w:name="Table List 5" w:semiHidden="1" w:unhideWhenUsed="1"/>
-    <w:lsdException w:name="Table List 6" w:semiHidden="1" w:unhideWhenUsed="1"/>
-    <w:lsdException w:name="Table List 7" w:semiHidden="1" w:unhideWhenUsed="1"/>
-    <w:lsdException w:name="Table List 8" w:semiHidden="1" w:unhideWhenUsed="1"/>
-    <w:lsdException w:name="Table 3D effects 1" w:semiHidden="1" w:unhideWhenUsed="1"/>
-    <w:lsdException w:name="Table 3D effects 2" w:semiHidden="1" w:unhideWhenUsed="1"/>
-    <w:lsdException w:name="Table 3D effects 3" w:semiHidden="1" w:unhideWhenUsed="1"/>
-    <w:lsdException w:name="Table Contemporary" w:semiHidden="1" w:unhideWhenUsed="1"/>
-    <w:lsdException w:name="Table Elegant" w:semiHidden="1" w:unhideWhenUsed="1"/>
-    <w:lsdException w:name="Table Professional" w:semiHidden="1" w:unhideWhenUsed="1"/>
-    <w:lsdException w:name="Table Subtle 1" w:semiHidden="1" w:unhideWhenUsed="1"/>
-    <w:lsdException w:name="Table Subtle 2" w:semiHidden="1" w:unhideWhenUsed="1"/>
-    <w:lsdException w:name="Table Web 1" w:semiHidden="1" w:unhideWhenUsed="1"/>
-    <w:lsdException w:name="Table Web 2" w:semiHidden="1" w:unhideWhenUsed="1"/>
-    <w:lsdException w:name="Table Web 3" w:semiHidden="1" w:unhideWhenUsed="1"/>
-    <w:lsdException w:name="Balloon Text" w:semiHidden="1" w:unhideWhenUsed="1"/>
-    <w:lsdException w:name="Table Grid" w:uiPriority="39"/>
-    <w:lsdException w:name="Table Theme" w:semiHidden="1" w:unhideWhenUsed="1"/>
-    <w:lsdException w:name="Placeholder Text" w:semiHidden="1"/>
-    <w:lsdException w:name="No Spacing" w:uiPriority="1" w:qFormat="1"/>
-    <w:lsdException w:name="Light Shading" w:uiPriority="60"/>
-    <w:lsdException w:name="Light List" w:uiPriority="61"/>
-    <w:lsdException w:name="Light Grid" w:uiPriority="62"/>
-    <w:lsdException w:name="Medium Shading 1" w:uiPriority="63"/>
-    <w:lsdException w:name="Medium Shading 2" w:uiPriority="64"/>
-    <w:lsdException w:name="Medium List 1" w:uiPriority="65"/>
-    <w:lsdException w:name="Medium List 2" w:uiPriority="66"/>
-    <w:lsdException w:name="Medium Grid 1" w:uiPriority="67"/>
-    <w:lsdException w:name="Medium Grid 2" w:uiPriority="68"/>
-    <w:lsdException w:name="Medium Grid 3" w:uiPriority="69"/>
-    <w:lsdException w:name="Dark List" w:uiPriority="70"/>
-    <w:lsdException w:name="Colorful Shading" w:uiPriority="71"/>
-    <w:lsdException w:name="Colorful List" w:uiPriority="72"/>
-    <w:lsdException w:name="Colorful Grid" w:uiPriority="73"/>
-    <w:lsdException w:name="Light Shading Accent 1" w:uiPriority="60"/>
-    <w:lsdException w:name="Light List Accent 1" w:uiPriority="61"/>
-    <w:lsdException w:name="Light Grid Accent 1" w:uiPriority="62"/>
-    <w:lsdException w:name="Medium Shading 1 Accent 1" w:uiPriority="63"/>
-    <w:lsdException w:name="Medium Shading 2 Accent 1" w:uiPriority="64"/>
-    <w:lsdException w:name="Medium List 1 Accent 1" w:uiPriority="65"/>
-    <w:lsdException w:name="Revision" w:semiHidden="1"/>
-    <w:lsdException w:name="List Paragraph" w:uiPriority="34" w:qFormat="1"/>
-    <w:lsdException w:name="Quote" w:uiPriority="29" w:qFormat="1"/>
-    <w:lsdException w:name="Intense Quote" w:uiPriority="30" w:qFormat="1"/>
-    <w:lsdException w:name="Medium List 2 Accent 1" w:uiPriority="66"/>
-    <w:lsdException w:name="Medium Grid 1 Accent 1" w:uiPriority="67"/>
-    <w:lsdException w:name="Medium Grid 2 Accent 1" w:uiPriority="68"/>
-    <w:lsdException w:name="Medium Grid 3 Accent 1" w:uiPriority="69"/>
-    <w:lsdException w:name="Dark List Accent 1" w:uiPriority="70"/>
-    <w:lsdException w:name="Colorful Shading Accent 1" w:uiPriority="71"/>
-    <w:lsdException w:name="Colorful List Accent 1" w:uiPriority="72"/>
-    <w:lsdException w:name="Colorful Grid Accent 1" w:uiPriority="73"/>
-    <w:lsdException w:name="Light Shading Accent 2" w:uiPriority="60"/>
-    <w:lsdException w:name="Light List Accent 2" w:uiPriority="61"/>
-    <w:lsdException w:name="Light Grid Accent 2" w:uiPriority="62"/>
-    <w:lsdException w:name="Medium Shading 1 Accent 2" w:uiPriority="63"/>
-    <w:lsdException w:name="Medium Shading 2 Accent 2" w:uiPriority="64"/>
-    <w:lsdException w:name="Medium List 1 Accent 2" w:uiPriority="65"/>
-    <w:lsdException w:name="Medium List 2 Accent 2" w:uiPriority="66"/>
-    <w:lsdException w:name="Medium Grid 1 Accent 2" w:uiPriority="67"/>
-    <w:lsdException w:name="Medium Grid 2 Accent 2" w:uiPriority="68"/>
-    <w:lsdException w:name="Medium Grid 3 Accent 2" w:uiPriority="69"/>
-    <w:lsdException w:name="Dark List Accent 2" w:uiPriority="70"/>
-    <w:lsdException w:name="Colorful Shading Accent 2" w:uiPriority="71"/>
-    <w:lsdException w:name="Colorful List Accent 2" w:uiPriority="72"/>
-    <w:lsdException w:name="Colorful Grid Accent 2" w:uiPriority="73"/>
-    <w:lsdException w:name="Light Shading Accent 3" w:uiPriority="60"/>
-    <w:lsdException w:name="Light List Accent 3" w:uiPriority="61"/>
-    <w:lsdException w:name="Light Grid Accent 3" w:uiPriority="62"/>
-    <w:lsdException w:name="Medium Shading 1 Accent 3" w:uiPriority="63"/>
-    <w:lsdException w:name="Medium Shading 2 Accent 3" w:uiPriority="64"/>
-    <w:lsdException w:name="Medium List 1 Accent 3" w:uiPriority="65"/>
-    <w:lsdException w:name="Medium List 2 Accent 3" w:uiPriority="66"/>
-    <w:lsdException w:name="Medium Grid 1 Accent 3" w:uiPriority="67"/>
-    <w:lsdException w:name="Medium Grid 2 Accent 3" w:uiPriority="68"/>
-    <w:lsdException w:name="Medium Grid 3 Accent 3" w:uiPriority="69"/>
-    <w:lsdException w:name="Dark List Accent 3" w:uiPriority="70"/>
-    <w:lsdException w:name="Colorful Shading Accent 3" w:uiPriority="71"/>
-    <w:lsdException w:name="Colorful List Accent 3" w:uiPriority="72"/>
-    <w:lsdException w:name="Colorful Grid Accent 3" w:uiPriority="73"/>
-    <w:lsdException w:name="Light Shading Accent 4" w:uiPriority="60"/>
-    <w:lsdException w:name="Light List Accent 4" w:uiPriority="61"/>
-    <w:lsdException w:name="Light Grid Accent 4" w:uiPriority="62"/>
-    <w:lsdException w:name="Medium Shading 1 Accent 4" w:uiPriority="63"/>
-    <w:lsdException w:name="Medium Shading 2 Accent 4" w:uiPriority="64"/>
-    <w:lsdException w:name="Medium List 1 Accent 4" w:uiPriority="65"/>
-    <w:lsdException w:name="Medium List 2 Accent 4" w:uiPriority="66"/>
-    <w:lsdException w:name="Medium Grid 1 Accent 4" w:uiPriority="67"/>
-    <w:lsdException w:name="Medium Grid 2 Accent 4" w:uiPriority="68"/>
-    <w:lsdException w:name="Medium Grid 3 Accent 4" w:uiPriority="69"/>
-    <w:lsdException w:name="Dark List Accent 4" w:uiPriority="70"/>
-    <w:lsdException w:name="Colorful Shading Accent 4" w:uiPriority="71"/>
-    <w:lsdException w:name="Colorful List Accent 4" w:uiPriority="72"/>
-    <w:lsdException w:name="Colorful Grid Accent 4" w:uiPriority="73"/>
-    <w:lsdException w:name="Light Shading Accent 5" w:uiPriority="60"/>
-    <w:lsdException w:name="Light List Accent 5" w:uiPriority="61"/>
-    <w:lsdException w:name="Light Grid Accent 5" w:uiPriority="62"/>
-    <w:lsdException w:name="Medium Shading 1 Accent 5" w:uiPriority="63"/>
-    <w:lsdException w:name="Medium Shading 2 Accent 5" w:uiPriority="64"/>
-    <w:lsdException w:name="Medium List 1 Accent 5" w:uiPriority="65"/>
-    <w:lsdException w:name="Medium List 2 Accent 5" w:uiPriority="66"/>
-    <w:lsdException w:name="Medium Grid 1 Accent 5" w:uiPriority="67"/>
-    <w:lsdException w:name="Medium Grid 2 Accent 5" w:uiPriority="68"/>
-    <w:lsdException w:name="Medium Grid 3 Accent 5" w:uiPriority="69"/>
-    <w:lsdException w:name="Dark List Accent 5" w:uiPriority="70"/>
-    <w:lsdException w:name="Colorful Shading Accent 5" w:uiPriority="71"/>
-    <w:lsdException w:name="Colorful List Accent 5" w:uiPriority="72"/>
-    <w:lsdException w:name="Colorful Grid Accent 5" w:uiPriority="73"/>
-    <w:lsdException w:name="Light Shading Accent 6" w:uiPriority="60"/>
-    <w:lsdException w:name="Light List Accent 6" w:uiPriority="61"/>
-    <w:lsdException w:name="Light Grid Accent 6" w:uiPriority="62"/>
-    <w:lsdException w:name="Medium Shading 1 Accent 6" w:uiPriority="63"/>
-    <w:lsdException w:name="Medium Shading 2 Accent 6" w:uiPriority="64"/>
-    <w:lsdException w:name="Medium List 1 Accent 6" w:uiPriority="65"/>
-    <w:lsdException w:name="Medium List 2 Accent 6" w:uiPriority="66"/>
-    <w:lsdException w:name="Medium Grid 1 Accent 6" w:uiPriority="67"/>
-    <w:lsdException w:name="Medium Grid 2 Accent 6" w:uiPriority="68"/>
-    <w:lsdException w:name="Medium Grid 3 Accent 6" w:uiPriority="69"/>
-    <w:lsdException w:name="Dark List Accent 6" w:uiPriority="70"/>
-    <w:lsdException w:name="Colorful Shading Accent 6" w:uiPriority="71"/>
-    <w:lsdException w:name="Colorful List Accent 6" w:uiPriority="72"/>
-    <w:lsdException w:name="Colorful Grid Accent 6" w:uiPriority="73"/>
-    <w:lsdException w:name="Subtle Emphasis" w:uiPriority="19" w:qFormat="1"/>
-    <w:lsdException w:name="Intense Emphasis" w:uiPriority="21" w:qFormat="1"/>
-    <w:lsdException w:name="Subtle Reference" w:uiPriority="31" w:qFormat="1"/>
-    <w:lsdException w:name="Intense Reference" w:uiPriority="32" w:qFormat="1"/>
-    <w:lsdException w:name="Book Title" w:uiPriority="33" w:qFormat="1"/>
-    <w:lsdException w:name="Bibliography" w:semiHidden="1" w:uiPriority="37" w:unhideWhenUsed="1"/>
-    <w:lsdException w:name="TOC Heading" w:semiHidden="1" w:uiPriority="39" w:unhideWhenUsed="1" w:qFormat="1"/>
-    <w:lsdException w:name="Plain Table 1" w:uiPriority="41"/>
-    <w:lsdException w:name="Plain Table 2" w:uiPriority="42"/>
-    <w:lsdException w:name="Plain Table 3" w:uiPriority="43"/>
-    <w:lsdException w:name="Plain Table 4" w:uiPriority="44"/>
-    <w:lsdException w:name="Plain Table 5" w:uiPriority="45"/>
-    <w:lsdException w:name="Grid Table Light" w:uiPriority="40"/>
-    <w:lsdException w:name="Grid Table 1 Light" w:uiPriority="46"/>
-    <w:lsdException w:name="Grid Table 2" w:uiPriority="47"/>
-    <w:lsdException w:name="Grid Table 3" w:uiPriority="48"/>
-    <w:lsdException w:name="Grid Table 4" w:uiPriority="49"/>
-    <w:lsdException w:name="Grid Table 5 Dark" w:uiPriority="50"/>
-    <w:lsdException w:name="Grid Table 6 Colorful" w:uiPriority="51"/>
-    <w:lsdException w:name="Grid Table 7 Colorful" w:uiPriority="52"/>
-    <w:lsdException w:name="Grid Table 1 Light Accent 1" w:uiPriority="46"/>
-    <w:lsdException w:name="Grid Table 2 Accent 1" w:uiPriority="47"/>
-    <w:lsdException w:name="Grid Table 3 Accent 1" w:uiPriority="48"/>
-    <w:lsdException w:name="Grid Table 4 Accent 1" w:uiPriority="49"/>
-    <w:lsdException w:name="Grid Table 5 Dark Accent 1" w:uiPriority="50"/>
-    <w:lsdException w:name="Grid Table 6 Colorful Accent 1" w:uiPriority="51"/>
-    <w:lsdException w:name="Grid Table 7 Colorful Accent 1" w:uiPriority="52"/>
-    <w:lsdException w:name="Grid Table 1 Light Accent 2" w:uiPriority="46"/>
-    <w:lsdException w:name="Grid Table 2 Accent 2" w:uiPriority="47"/>
-    <w:lsdException w:name="Grid Table 3 Accent 2" w:uiPriority="48"/>
-    <w:lsdException w:name="Grid Table 4 Accent 2" w:uiPriority="49"/>
-    <w:lsdException w:name="Grid Table 5 Dark Accent 2" w:uiPriority="50"/>
-    <w:lsdException w:name="Grid Table 6 Colorful Accent 2" w:uiPriority="51"/>
-    <w:lsdException w:name="Grid Table 7 Colorful Accent 2" w:uiPriority="52"/>
-    <w:lsdException w:name="Grid Table 1 Light Accent 3" w:uiPriority="46"/>
-    <w:lsdException w:name="Grid Table 2 Accent 3" w:uiPriority="47"/>
-    <w:lsdException w:name="Grid Table 3 Accent 3" w:uiPriority="48"/>
-    <w:lsdException w:name="Grid Table 4 Accent 3" w:uiPriority="49"/>
-    <w:lsdException w:name="Grid Table 5 Dark Accent 3" w:uiPriority="50"/>
-    <w:lsdException w:name="Grid Table 6 Colorful Accent 3" w:uiPriority="51"/>
-    <w:lsdException w:name="Grid Table 7 Colorful Accent 3" w:uiPriority="52"/>
-    <w:lsdException w:name="Grid Table 1 Light Accent 4" w:uiPriority="46"/>
-    <w:lsdException w:name="Grid Table 2 Accent 4" w:uiPriority="47"/>
-    <w:lsdException w:name="Grid Table 3 Accent 4" w:uiPriority="48"/>
-    <w:lsdException w:name="Grid Table 4 Accent 4" w:uiPriority="49"/>
-    <w:lsdException w:name="Grid Table 5 Dark Accent 4" w:uiPriority="50"/>
-    <w:lsdException w:name="Grid Table 6 Colorful Accent 4" w:uiPriority="51"/>
-    <w:lsdException w:name="Grid Table 7 Colorful Accent 4" w:uiPriority="52"/>
-    <w:lsdException w:name="Grid Table 1 Light Accent 5" w:uiPriority="46"/>
-    <w:lsdException w:name="Grid Table 2 Accent 5" w:uiPriority="47"/>
-    <w:lsdException w:name="Grid Table 3 Accent 5" w:uiPriority="48"/>
-    <w:lsdException w:name="Grid Table 4 Accent 5" w:uiPriority="49"/>
-    <w:lsdException w:name="Grid Table 5 Dark Accent 5" w:uiPriority="50"/>
-    <w:lsdException w:name="Grid Table 6 Colorful Accent 5" w:uiPriority="51"/>
-    <w:lsdException w:name="Grid Table 7 Colorful Accent 5" w:uiPriority="52"/>
-    <w:lsdException w:name="Grid Table 1 Light Accent 6" w:uiPriority="46"/>
-    <w:lsdException w:name="Grid Table 2 Accent 6" w:uiPriority="47"/>
-    <w:lsdException w:name="Grid Table 3 Accent 6" w:uiPriority="48"/>
-    <w:lsdException w:name="Grid Table 4 Accent 6" w:uiPriority="49"/>
-    <w:lsdException w:name="Grid Table 5 Dark Accent 6" w:uiPriority="50"/>
-    <w:lsdException w:name="Grid Table 6 Colorful Accent 6" w:uiPriority="51"/>
-    <w:lsdException w:name="Grid Table 7 Colorful Accent 6" w:uiPriority="52"/>
-    <w:lsdException w:name="List Table 1 Light" w:uiPriority="46"/>
-    <w:lsdException w:name="List Table 2" w:uiPriority="47"/>
-    <w:lsdException w:name="List Table 3" w:uiPriority="48"/>
-    <w:lsdException w:name="List Table 4" w:uiPriority="49"/>
-    <w:lsdException w:name="List Table 5 Dark" w:uiPriority="50"/>
-    <w:lsdException w:name="List Table 6 Colorful" w:uiPriority="51"/>
-    <w:lsdException w:name="List Table 7 Colorful" w:uiPriority="52"/>
-    <w:lsdException w:name="List Table 1 Light Accent 1" w:uiPriority="46"/>
-    <w:lsdException w:name="List Table 2 Accent 1" w:uiPriority="47"/>
-    <w:lsdException w:name="List Table 3 Accent 1" w:uiPriority="48"/>
-    <w:lsdException w:name="List Table 4 Accent 1" w:uiPriority="49"/>
-    <w:lsdException w:name="List Table 5 Dark Accent 1" w:uiPriority="50"/>
-    <w:lsdException w:name="List Table 6 Colorful Accent 1" w:uiPriority="51"/>
-    <w:lsdException w:name="List Table 7 Colorful Accent 1" w:uiPriority="52"/>
-    <w:lsdException w:name="List Table 1 Light Accent 2" w:uiPriority="46"/>
-    <w:lsdException w:name="List Table 2 Accent 2" w:uiPriority="47"/>
-    <w:lsdException w:name="List Table 3 Accent 2" w:uiPriority="48"/>
-    <w:lsdException w:name="List Table 4 Accent 2" w:uiPriority="49"/>
-    <w:lsdException w:name="List Table 5 Dark Accent 2" w:uiPriority="50"/>
-    <w:lsdException w:name="List Table 6 Colorful Accent 2" w:uiPriority="51"/>
-    <w:lsdException w:name="List Table 7 Colorful Accent 2" w:uiPriority="52"/>
-    <w:lsdException w:name="List Table 1 Light Accent 3" w:uiPriority="46"/>
-    <w:lsdException w:name="List Table 2 Accent 3" w:uiPriority="47"/>
-    <w:lsdException w:name="List Table 3 Accent 3" w:uiPriority="48"/>
-    <w:lsdException w:name="List Table 4 Accent 3" w:uiPriority="49"/>
-    <w:lsdException w:name="List Table 5 Dark Accent 3" w:uiPriority="50"/>
-    <w:lsdException w:name="List Table 6 Colorful Accent 3" w:uiPriority="51"/>
-    <w:lsdException w:name="List Table 7 Colorful Accent 3" w:uiPriority="52"/>
-    <w:lsdException w:name="List Table 1 Light Accent 4" w:uiPriority="46"/>
-    <w:lsdException w:name="List Table 2 Accent 4" w:uiPriority="47"/>
-    <w:lsdException w:name="List Table 3 Accent 4" w:uiPriority="48"/>
-    <w:lsdException w:name="List Table 4 Accent 4" w:uiPriority="49"/>
-    <w:lsdException w:name="List Table 5 Dark Accent 4" w:uiPriority="50"/>
-    <w:lsdException w:name="List Table 6 Colorful Accent 4" w:uiPriority="51"/>
-    <w:lsdException w:name="List Table 7 Colorful Accent 4" w:uiPriority="52"/>
-    <w:lsdException w:name="List Table 1 Light Accent 5" w:uiPriority="46"/>
-    <w:lsdException w:name="List Table 2 Accent 5" w:uiPriority="47"/>
-    <w:lsdException w:name="List Table 3 Accent 5" w:uiPriority="48"/>
-    <w:lsdException w:name="List Table 4 Accent 5" w:uiPriority="49"/>
-    <w:lsdException w:name="List Table 5 Dark Accent 5" w:uiPriority="50"/>
-    <w:lsdException w:name="List Table 6 Colorful Accent 5" w:uiPriority="51"/>
-    <w:lsdException w:name="List Table 7 Colorful Accent 5" w:uiPriority="52"/>
-    <w:lsdException w:name="List Table 1 Light Accent 6" w:uiPriority="46"/>
-    <w:lsdException w:name="List Table 2 Accent 6" w:uiPriority="47"/>
-    <w:lsdException w:name="List Table 3 Accent 6" w:uiPriority="48"/>
-    <w:lsdException w:name="List Table 4 Accent 6" w:uiPriority="49"/>
-    <w:lsdException w:name="List Table 5 Dark Accent 6" w:uiPriority="50"/>
-    <w:lsdException w:name="List Table 6 Colorful Accent 6" w:uiPriority="51"/>
-    <w:lsdException w:name="List Table 7 Colorful Accent 6" w:uiPriority="52"/>
+  <w:latentStyles w:defLockedState="0" w:defUIPriority="99" w:defSemiHidden="1" w:defUnhideWhenUsed="1" w:defQFormat="0" w:count="267">
+    <w:lsdException w:name="Normal" w:semiHidden="0" w:uiPriority="0" w:unhideWhenUsed="0" w:qFormat="1"/>
+    <w:lsdException w:name="heading 1" w:semiHidden="0" w:uiPriority="9" w:unhideWhenUsed="0" w:qFormat="1"/>
+    <w:lsdException w:name="heading 2" w:uiPriority="9" w:qFormat="1"/>
+    <w:lsdException w:name="heading 3" w:uiPriority="9" w:qFormat="1"/>
+    <w:lsdException w:name="heading 4" w:uiPriority="9" w:qFormat="1"/>
+    <w:lsdException w:name="heading 5" w:uiPriority="9" w:qFormat="1"/>
+    <w:lsdException w:name="heading 6" w:uiPriority="9" w:qFormat="1"/>
+    <w:lsdException w:name="heading 7" w:uiPriority="9" w:qFormat="1"/>
+    <w:lsdException w:name="heading 8" w:uiPriority="9" w:qFormat="1"/>
+    <w:lsdException w:name="heading 9" w:uiPriority="9" w:qFormat="1"/>
+    <w:lsdException w:name="toc 1" w:uiPriority="39"/>
+    <w:lsdException w:name="toc 2" w:uiPriority="39"/>
+    <w:lsdException w:name="toc 3" w:uiPriority="39"/>
+    <w:lsdException w:name="toc 4" w:uiPriority="39"/>
+    <w:lsdException w:name="toc 5" w:uiPriority="39"/>
+    <w:lsdException w:name="toc 6" w:uiPriority="39"/>
+    <w:lsdException w:name="toc 7" w:uiPriority="39"/>
+    <w:lsdException w:name="toc 8" w:uiPriority="39"/>
+    <w:lsdException w:name="toc 9" w:uiPriority="39"/>
+    <w:lsdException w:name="caption" w:uiPriority="35" w:qFormat="1"/>
+    <w:lsdException w:name="Title" w:semiHidden="0" w:uiPriority="10" w:unhideWhenUsed="0" w:qFormat="1"/>
+    <w:lsdException w:name="Default Paragraph Font" w:uiPriority="1"/>
+    <w:lsdException w:name="Subtitle" w:semiHidden="0" w:uiPriority="11" w:unhideWhenUsed="0" w:qFormat="1"/>
+    <w:lsdException w:name="Strong" w:semiHidden="0" w:uiPriority="22" w:unhideWhenUsed="0" w:qFormat="1"/>
+    <w:lsdException w:name="Emphasis" w:semiHidden="0" w:uiPriority="20" w:unhideWhenUsed="0" w:qFormat="1"/>
+    <w:lsdException w:name="Table Grid" w:semiHidden="0" w:uiPriority="39" w:unhideWhenUsed="0"/>
+    <w:lsdException w:name="Placeholder Text" w:unhideWhenUsed="0"/>
+    <w:lsdException w:name="No Spacing" w:semiHidden="0" w:uiPriority="1" w:unhideWhenUsed="0" w:qFormat="1"/>
+    <w:lsdException w:name="Light Shading" w:semiHidden="0" w:uiPriority="60" w:unhideWhenUsed="0"/>
+    <w:lsdException w:name="Light List" w:semiHidden="0" w:uiPriority="61" w:unhideWhenUsed="0"/>
+    <w:lsdException w:name="Light Grid" w:semiHidden="0" w:uiPriority="62" w:unhideWhenUsed="0"/>
+    <w:lsdException w:name="Medium Shading 1" w:semiHidden="0" w:uiPriority="63" w:unhideWhenUsed="0"/>
+    <w:lsdException w:name="Medium Shading 2" w:semiHidden="0" w:uiPriority="64" w:unhideWhenUsed="0"/>
+    <w:lsdException w:name="Medium List 1" w:semiHidden="0" w:uiPriority="65" w:unhideWhenUsed="0"/>
+    <w:lsdException w:name="Medium List 2" w:semiHidden="0" w:uiPriority="66" w:unhideWhenUsed="0"/>
+    <w:lsdException w:name="Medium Grid 1" w:semiHidden="0" w:uiPriority="67" w:unhideWhenUsed="0"/>
+    <w:lsdException w:name="Medium Grid 2" w:semiHidden="0" w:uiPriority="68" w:unhideWhenUsed="0"/>
+    <w:lsdException w:name="Medium Grid 3" w:semiHidden="0" w:uiPriority="69" w:unhideWhenUsed="0"/>
+    <w:lsdException w:name="Dark List" w:semiHidden="0" w:uiPriority="70" w:unhideWhenUsed="0"/>
+    <w:lsdException w:name="Colorful Shading" w:semiHidden="0" w:uiPriority="71" w:unhideWhenUsed="0"/>
+    <w:lsdException w:name="Colorful List" w:semiHidden="0" w:uiPriority="72" w:unhideWhenUsed="0"/>
+    <w:lsdException w:name="Colorful Grid" w:semiHidden="0" w:uiPriority="73" w:unhideWhenUsed="0"/>
+    <w:lsdException w:name="Light Shading Accent 1" w:semiHidden="0" w:uiPriority="60" w:unhideWhenUsed="0"/>
+    <w:lsdException w:name="Light List Accent 1" w:semiHidden="0" w:uiPriority="61" w:unhideWhenUsed="0"/>
+    <w:lsdException w:name="Light Grid Accent 1" w:semiHidden="0" w:uiPriority="62" w:unhideWhenUsed="0"/>
+    <w:lsdException w:name="Medium Shading 1 Accent 1" w:semiHidden="0" w:uiPriority="63" w:unhideWhenUsed="0"/>
+    <w:lsdException w:name="Medium Shading 2 Accent 1" w:semiHidden="0" w:uiPriority="64" w:unhideWhenUsed="0"/>
+    <w:lsdException w:name="Medium List 1 Accent 1" w:semiHidden="0" w:uiPriority="65" w:unhideWhenUsed="0"/>
+    <w:lsdException w:name="Revision" w:unhideWhenUsed="0"/>
+    <w:lsdException w:name="List Paragraph" w:semiHidden="0" w:uiPriority="34" w:unhideWhenUsed="0" w:qFormat="1"/>
+    <w:lsdException w:name="Quote" w:semiHidden="0" w:uiPriority="29" w:unhideWhenUsed="0" w:qFormat="1"/>
+    <w:lsdException w:name="Intense Quote" w:semiHidden="0" w:uiPriority="30" w:unhideWhenUsed="0" w:qFormat="1"/>
+    <w:lsdException w:name="Medium List 2 Accent 1" w:semiHidden="0" w:uiPriority="66" w:unhideWhenUsed="0"/>
+    <w:lsdException w:name="Medium Grid 1 Accent 1" w:semiHidden="0" w:uiPriority="67" w:unhideWhenUsed="0"/>
+    <w:lsdException w:name="Medium Grid 2 Accent 1" w:semiHidden="0" w:uiPriority="68" w:unhideWhenUsed="0"/>
+    <w:lsdException w:name="Medium Grid 3 Accent 1" w:semiHidden="0" w:uiPriority="69" w:unhideWhenUsed="0"/>
+    <w:lsdException w:name="Dark List Accent 1" w:semiHidden="0" w:uiPriority="70" w:unhideWhenUsed="0"/>
+    <w:lsdException w:name="Colorful Shading Accent 1" w:semiHidden="0" w:uiPriority="71" w:unhideWhenUsed="0"/>
+    <w:lsdException w:name="Colorful List Accent 1" w:semiHidden="0" w:uiPriority="72" w:unhideWhenUsed="0"/>
+    <w:lsdException w:name="Colorful Grid Accent 1" w:semiHidden="0" w:uiPriority="73" w:unhideWhenUsed="0"/>
+    <w:lsdException w:name="Light Shading Accent 2" w:semiHidden="0" w:uiPriority="60" w:unhideWhenUsed="0"/>
+    <w:lsdException w:name="Light List Accent 2" w:semiHidden="0" w:uiPriority="61" w:unhideWhenUsed="0"/>
+    <w:lsdException w:name="Light Grid Accent 2" w:semiHidden="0" w:uiPriority="62" w:unhideWhenUsed="0"/>
+    <w:lsdException w:name="Medium Shading 1 Accent 2" w:semiHidden="0" w:uiPriority="63" w:unhideWhenUsed="0"/>
+    <w:lsdException w:name="Medium Shading 2 Accent 2" w:semiHidden="0" w:uiPriority="64" w:unhideWhenUsed="0"/>
+    <w:lsdException w:name="Medium List 1 Accent 2" w:semiHidden="0" w:uiPriority="65" w:unhideWhenUsed="0"/>
+    <w:lsdException w:name="Medium List 2 Accent 2" w:semiHidden="0" w:uiPriority="66" w:unhideWhenUsed="0"/>
+    <w:lsdException w:name="Medium Grid 1 Accent 2" w:semiHidden="0" w:uiPriority="67" w:unhideWhenUsed="0"/>
+    <w:lsdException w:name="Medium Grid 2 Accent 2" w:semiHidden="0" w:uiPriority="68" w:unhideWhenUsed="0"/>
+    <w:lsdException w:name="Medium Grid 3 Accent 2" w:semiHidden="0" w:uiPriority="69" w:unhideWhenUsed="0"/>
+    <w:lsdException w:name="Dark List Accent 2" w:semiHidden="0" w:uiPriority="70" w:unhideWhenUsed="0"/>
+    <w:lsdException w:name="Colorful Shading Accent 2" w:semiHidden="0" w:uiPriority="71" w:unhideWhenUsed="0"/>
+    <w:lsdException w:name="Colorful List Accent 2" w:semiHidden="0" w:uiPriority="72" w:unhideWhenUsed="0"/>
+    <w:lsdException w:name="Colorful Grid Accent 2" w:semiHidden="0" w:uiPriority="73" w:unhideWhenUsed="0"/>
+    <w:lsdException w:name="Light Shading Accent 3" w:semiHidden="0" w:uiPriority="60" w:unhideWhenUsed="0"/>
+    <w:lsdException w:name="Light List Accent 3" w:semiHidden="0" w:uiPriority="61" w:unhideWhenUsed="0"/>
+    <w:lsdException w:name="Light Grid Accent 3" w:semiHidden="0" w:uiPriority="62" w:unhideWhenUsed="0"/>
+    <w:lsdException w:name="Medium Shading 1 Accent 3" w:semiHidden="0" w:uiPriority="63" w:unhideWhenUsed="0"/>
+    <w:lsdException w:name="Medium Shading 2 Accent 3" w:semiHidden="0" w:uiPriority="64" w:unhideWhenUsed="0"/>
+    <w:lsdException w:name="Medium List 1 Accent 3" w:semiHidden="0" w:uiPriority="65" w:unhideWhenUsed="0"/>
+    <w:lsdException w:name="Medium List 2 Accent 3" w:semiHidden="0" w:uiPriority="66" w:unhideWhenUsed="0"/>
+    <w:lsdException w:name="Medium Grid 1 Accent 3" w:semiHidden="0" w:uiPriority="67" w:unhideWhenUsed="0"/>
+    <w:lsdException w:name="Medium Grid 2 Accent 3" w:semiHidden="0" w:uiPriority="68" w:unhideWhenUsed="0"/>
+    <w:lsdException w:name="Medium Grid 3 Accent 3" w:semiHidden="0" w:uiPriority="69" w:unhideWhenUsed="0"/>
+    <w:lsdException w:name="Dark List Accent 3" w:semiHidden="0" w:uiPriority="70" w:unhideWhenUsed="0"/>
+    <w:lsdException w:name="Colorful Shading Accent 3" w:semiHidden="0" w:uiPriority="71" w:unhideWhenUsed="0"/>
+    <w:lsdException w:name="Colorful List Accent 3" w:semiHidden="0" w:uiPriority="72" w:unhideWhenUsed="0"/>
+    <w:lsdException w:name="Colorful Grid Accent 3" w:semiHidden="0" w:uiPriority="73" w:unhideWhenUsed="0"/>
+    <w:lsdException w:name="Light Shading Accent 4" w:semiHidden="0" w:uiPriority="60" w:unhideWhenUsed="0"/>
+    <w:lsdException w:name="Light List Accent 4" w:semiHidden="0" w:uiPriority="61" w:unhideWhenUsed="0"/>
+    <w:lsdException w:name="Light Grid Accent 4" w:semiHidden="0" w:uiPriority="62" w:unhideWhenUsed="0"/>
+    <w:lsdException w:name="Medium Shading 1 Accent 4" w:semiHidden="0" w:uiPriority="63" w:unhideWhenUsed="0"/>
+    <w:lsdException w:name="Medium Shading 2 Accent 4" w:semiHidden="0" w:uiPriority="64" w:unhideWhenUsed="0"/>
+    <w:lsdException w:name="Medium List 1 Accent 4" w:semiHidden="0" w:uiPriority="65" w:unhideWhenUsed="0"/>
+    <w:lsdException w:name="Medium List 2 Accent 4" w:semiHidden="0" w:uiPriority="66" w:unhideWhenUsed="0"/>
+    <w:lsdException w:name="Medium Grid 1 Accent 4" w:semiHidden="0" w:uiPriority="67" w:unhideWhenUsed="0"/>
+    <w:lsdException w:name="Medium Grid 2 Accent 4" w:semiHidden="0" w:uiPriority="68" w:unhideWhenUsed="0"/>
+    <w:lsdException w:name="Medium Grid 3 Accent 4" w:semiHidden="0" w:uiPriority="69" w:unhideWhenUsed="0"/>
+    <w:lsdException w:name="Dark List Accent 4" w:semiHidden="0" w:uiPriority="70" w:unhideWhenUsed="0"/>
+    <w:lsdException w:name="Colorful Shading Accent 4" w:semiHidden="0" w:uiPriority="71" w:unhideWhenUsed="0"/>
+    <w:lsdException w:name="Colorful List Accent 4" w:semiHidden="0" w:uiPriority="72" w:unhideWhenUsed="0"/>
+    <w:lsdException w:name="Colorful Grid Accent 4" w:semiHidden="0" w:uiPriority="73" w:unhideWhenUsed="0"/>
+    <w:lsdException w:name="Light Shading Accent 5" w:semiHidden="0" w:uiPriority="60" w:unhideWhenUsed="0"/>
+    <w:lsdException w:name="Light List Accent 5" w:semiHidden="0" w:uiPriority="61" w:unhideWhenUsed="0"/>
+    <w:lsdException w:name="Light Grid Accent 5" w:semiHidden="0" w:uiPriority="62" w:unhideWhenUsed="0"/>
+    <w:lsdException w:name="Medium Shading 1 Accent 5" w:semiHidden="0" w:uiPriority="63" w:unhideWhenUsed="0"/>
+    <w:lsdException w:name="Medium Shading 2 Accent 5" w:semiHidden="0" w:uiPriority="64" w:unhideWhenUsed="0"/>
+    <w:lsdException w:name="Medium List 1 Accent 5" w:semiHidden="0" w:uiPriority="65" w:unhideWhenUsed="0"/>
+    <w:lsdException w:name="Medium List 2 Accent 5" w:semiHidden="0" w:uiPriority="66" w:unhideWhenUsed="0"/>
+    <w:lsdException w:name="Medium Grid 1 Accent 5" w:semiHidden="0" w:uiPriority="67" w:unhideWhenUsed="0"/>
+    <w:lsdException w:name="Medium Grid 2 Accent 5" w:semiHidden="0" w:uiPriority="68" w:unhideWhenUsed="0"/>
+    <w:lsdException w:name="Medium Grid 3 Accent 5" w:semiHidden="0" w:uiPriority="69" w:unhideWhenUsed="0"/>
+    <w:lsdException w:name="Dark List Accent 5" w:semiHidden="0" w:uiPriority="70" w:unhideWhenUsed="0"/>
+    <w:lsdException w:name="Colorful Shading Accent 5" w:semiHidden="0" w:uiPriority="71" w:unhideWhenUsed="0"/>
+    <w:lsdException w:name="Colorful List Accent 5" w:semiHidden="0" w:uiPriority="72" w:unhideWhenUsed="0"/>
+    <w:lsdException w:name="Colorful Grid Accent 5" w:semiHidden="0" w:uiPriority="73" w:unhideWhenUsed="0"/>
+    <w:lsdException w:name="Light Shading Accent 6" w:semiHidden="0" w:uiPriority="60" w:unhideWhenUsed="0"/>
+    <w:lsdException w:name="Light List Accent 6" w:semiHidden="0" w:uiPriority="61" w:unhideWhenUsed="0"/>
+    <w:lsdException w:name="Light Grid Accent 6" w:semiHidden="0" w:uiPriority="62" w:unhideWhenUsed="0"/>
+    <w:lsdException w:name="Medium Shading 1 Accent 6" w:semiHidden="0" w:uiPriority="63" w:unhideWhenUsed="0"/>
+    <w:lsdException w:name="Medium Shading 2 Accent 6" w:semiHidden="0" w:uiPriority="64" w:unhideWhenUsed="0"/>
+    <w:lsdException w:name="Medium List 1 Accent 6" w:semiHidden="0" w:uiPriority="65" w:unhideWhenUsed="0"/>
+    <w:lsdException w:name="Medium List 2 Accent 6" w:semiHidden="0" w:uiPriority="66" w:unhideWhenUsed="0"/>
+    <w:lsdException w:name="Medium Grid 1 Accent 6" w:semiHidden="0" w:uiPriority="67" w:unhideWhenUsed="0"/>
+    <w:lsdException w:name="Medium Grid 2 Accent 6" w:semiHidden="0" w:uiPriority="68" w:unhideWhenUsed="0"/>
+    <w:lsdException w:name="Medium Grid 3 Accent 6" w:semiHidden="0" w:uiPriority="69" w:unhideWhenUsed="0"/>
+    <w:lsdException w:name="Dark List Accent 6" w:semiHidden="0" w:uiPriority="70" w:unhideWhenUsed="0"/>
+    <w:lsdException w:name="Colorful Shading Accent 6" w:semiHidden="0" w:uiPriority="71" w:unhideWhenUsed="0"/>
+    <w:lsdException w:name="Colorful List Accent 6" w:semiHidden="0" w:uiPriority="72" w:unhideWhenUsed="0"/>
+    <w:lsdException w:name="Colorful Grid Accent 6" w:semiHidden="0" w:uiPriority="73" w:unhideWhenUsed="0"/>
+    <w:lsdException w:name="Subtle Emphasis" w:semiHidden="0" w:uiPriority="19" w:unhideWhenUsed="0" w:qFormat="1"/>
+    <w:lsdException w:name="Intense Emphasis" w:semiHidden="0" w:uiPriority="21" w:unhideWhenUsed="0" w:qFormat="1"/>
+    <w:lsdException w:name="Subtle Reference" w:semiHidden="0" w:uiPriority="31" w:unhideWhenUsed="0" w:qFormat="1"/>
+    <w:lsdException w:name="Intense Reference" w:semiHidden="0" w:uiPriority="32" w:unhideWhenUsed="0" w:qFormat="1"/>
+    <w:lsdException w:name="Book Title" w:semiHidden="0" w:uiPriority="33" w:unhideWhenUsed="0" w:qFormat="1"/>
+    <w:lsdException w:name="Bibliography" w:uiPriority="37"/>
+    <w:lsdException w:name="TOC Heading" w:uiPriority="39" w:qFormat="1"/>
   </w:latentStyles>
   <w:style w:type="paragraph" w:default="1" w:styleId="Normal">
     <w:name w:val="Normal"/>
     <w:qFormat/>
   </w:style>
-  <w:style w:type="paragraph" w:styleId="Titre1">
+  <w:style w:type="paragraph" w:styleId="Heading1">
     <w:name w:val="heading 1"/>
     <w:basedOn w:val="Normal"/>
     <w:next w:val="Normal"/>
-    <w:link w:val="Titre1Car"/>
+    <w:link w:val="Heading1Char"/>
     <w:uiPriority w:val="9"/>
     <w:qFormat/>
     <w:rsid w:val="008468B8"/>
@@ -2036,13 +2140,13 @@
       <w:szCs w:val="32"/>
     </w:rPr>
   </w:style>
-  <w:style w:type="character" w:default="1" w:styleId="Policepardfaut">
+  <w:style w:type="character" w:default="1" w:styleId="DefaultParagraphFont">
     <w:name w:val="Default Paragraph Font"/>
     <w:uiPriority w:val="1"/>
     <w:semiHidden/>
     <w:unhideWhenUsed/>
   </w:style>
-  <w:style w:type="table" w:default="1" w:styleId="TableauNormal">
+  <w:style w:type="table" w:default="1" w:styleId="TableNormal">
     <w:name w:val="Normal Table"/>
     <w:uiPriority w:val="99"/>
     <w:semiHidden/>
@@ -2057,13 +2161,13 @@
       </w:tblCellMar>
     </w:tblPr>
   </w:style>
-  <w:style w:type="numbering" w:default="1" w:styleId="Aucuneliste">
+  <w:style w:type="numbering" w:default="1" w:styleId="NoList">
     <w:name w:val="No List"/>
     <w:uiPriority w:val="99"/>
     <w:semiHidden/>
     <w:unhideWhenUsed/>
   </w:style>
-  <w:style w:type="paragraph" w:styleId="Paragraphedeliste">
+  <w:style w:type="paragraph" w:styleId="ListParagraph">
     <w:name w:val="List Paragraph"/>
     <w:basedOn w:val="Normal"/>
     <w:uiPriority w:val="34"/>
@@ -2074,10 +2178,245 @@
       <w:contextualSpacing/>
     </w:pPr>
   </w:style>
-  <w:style w:type="character" w:customStyle="1" w:styleId="Titre1Car">
-    <w:name w:val="Titre 1 Car"/>
-    <w:basedOn w:val="Policepardfaut"/>
-    <w:link w:val="Titre1"/>
+  <w:style w:type="character" w:customStyle="1" w:styleId="Heading1Char">
+    <w:name w:val="Heading 1 Char"/>
+    <w:basedOn w:val="DefaultParagraphFont"/>
+    <w:link w:val="Heading1"/>
+    <w:uiPriority w:val="9"/>
+    <w:rsid w:val="008468B8"/>
+    <w:rPr>
+      <w:rFonts w:asciiTheme="majorHAnsi" w:eastAsiaTheme="majorEastAsia" w:hAnsiTheme="majorHAnsi" w:cstheme="majorBidi"/>
+      <w:color w:val="2E74B5" w:themeColor="accent1" w:themeShade="BF"/>
+      <w:sz w:val="32"/>
+      <w:szCs w:val="32"/>
+    </w:rPr>
+  </w:style>
+</w:styles>
+</file>
+
+<file path=word/stylesWithEffects.xml><?xml version="1.0" encoding="utf-8"?>
+<w:styles xmlns:wpc="http://schemas.microsoft.com/office/word/2010/wordprocessingCanvas" xmlns:mc="http://schemas.openxmlformats.org/markup-compatibility/2006" xmlns:o="urn:schemas-microsoft-com:office:office" xmlns:r="http://schemas.openxmlformats.org/officeDocument/2006/relationships" xmlns:m="http://schemas.openxmlformats.org/officeDocument/2006/math" xmlns:v="urn:schemas-microsoft-com:vml" xmlns:wp14="http://schemas.microsoft.com/office/word/2010/wordprocessingDrawing" xmlns:wp="http://schemas.openxmlformats.org/drawingml/2006/wordprocessingDrawing" xmlns:w10="urn:schemas-microsoft-com:office:word" xmlns:w="http://schemas.openxmlformats.org/wordprocessingml/2006/main" xmlns:w14="http://schemas.microsoft.com/office/word/2010/wordml" xmlns:wpg="http://schemas.microsoft.com/office/word/2010/wordprocessingGroup" xmlns:wpi="http://schemas.microsoft.com/office/word/2010/wordprocessingInk" xmlns:wne="http://schemas.microsoft.com/office/word/2006/wordml" xmlns:wps="http://schemas.microsoft.com/office/word/2010/wordprocessingShape" mc:Ignorable="w14 wp14">
+  <w:docDefaults>
+    <w:rPrDefault>
+      <w:rPr>
+        <w:rFonts w:asciiTheme="minorHAnsi" w:eastAsiaTheme="minorHAnsi" w:hAnsiTheme="minorHAnsi" w:cstheme="minorBidi"/>
+        <w:sz w:val="22"/>
+        <w:szCs w:val="22"/>
+        <w:lang w:val="fr-FR" w:eastAsia="en-US" w:bidi="ar-SA"/>
+      </w:rPr>
+    </w:rPrDefault>
+    <w:pPrDefault>
+      <w:pPr>
+        <w:spacing w:after="160" w:line="259" w:lineRule="auto"/>
+      </w:pPr>
+    </w:pPrDefault>
+  </w:docDefaults>
+  <w:latentStyles w:defLockedState="0" w:defUIPriority="99" w:defSemiHidden="1" w:defUnhideWhenUsed="1" w:defQFormat="0" w:count="267">
+    <w:lsdException w:name="Normal" w:semiHidden="0" w:uiPriority="0" w:unhideWhenUsed="0" w:qFormat="1"/>
+    <w:lsdException w:name="heading 1" w:semiHidden="0" w:uiPriority="9" w:unhideWhenUsed="0" w:qFormat="1"/>
+    <w:lsdException w:name="heading 2" w:uiPriority="9" w:qFormat="1"/>
+    <w:lsdException w:name="heading 3" w:uiPriority="9" w:qFormat="1"/>
+    <w:lsdException w:name="heading 4" w:uiPriority="9" w:qFormat="1"/>
+    <w:lsdException w:name="heading 5" w:uiPriority="9" w:qFormat="1"/>
+    <w:lsdException w:name="heading 6" w:uiPriority="9" w:qFormat="1"/>
+    <w:lsdException w:name="heading 7" w:uiPriority="9" w:qFormat="1"/>
+    <w:lsdException w:name="heading 8" w:uiPriority="9" w:qFormat="1"/>
+    <w:lsdException w:name="heading 9" w:uiPriority="9" w:qFormat="1"/>
+    <w:lsdException w:name="toc 1" w:uiPriority="39"/>
+    <w:lsdException w:name="toc 2" w:uiPriority="39"/>
+    <w:lsdException w:name="toc 3" w:uiPriority="39"/>
+    <w:lsdException w:name="toc 4" w:uiPriority="39"/>
+    <w:lsdException w:name="toc 5" w:uiPriority="39"/>
+    <w:lsdException w:name="toc 6" w:uiPriority="39"/>
+    <w:lsdException w:name="toc 7" w:uiPriority="39"/>
+    <w:lsdException w:name="toc 8" w:uiPriority="39"/>
+    <w:lsdException w:name="toc 9" w:uiPriority="39"/>
+    <w:lsdException w:name="caption" w:uiPriority="35" w:qFormat="1"/>
+    <w:lsdException w:name="Title" w:semiHidden="0" w:uiPriority="10" w:unhideWhenUsed="0" w:qFormat="1"/>
+    <w:lsdException w:name="Default Paragraph Font" w:uiPriority="1"/>
+    <w:lsdException w:name="Subtitle" w:semiHidden="0" w:uiPriority="11" w:unhideWhenUsed="0" w:qFormat="1"/>
+    <w:lsdException w:name="Strong" w:semiHidden="0" w:uiPriority="22" w:unhideWhenUsed="0" w:qFormat="1"/>
+    <w:lsdException w:name="Emphasis" w:semiHidden="0" w:uiPriority="20" w:unhideWhenUsed="0" w:qFormat="1"/>
+    <w:lsdException w:name="Table Grid" w:semiHidden="0" w:uiPriority="39" w:unhideWhenUsed="0"/>
+    <w:lsdException w:name="Placeholder Text" w:unhideWhenUsed="0"/>
+    <w:lsdException w:name="No Spacing" w:semiHidden="0" w:uiPriority="1" w:unhideWhenUsed="0" w:qFormat="1"/>
+    <w:lsdException w:name="Light Shading" w:semiHidden="0" w:uiPriority="60" w:unhideWhenUsed="0"/>
+    <w:lsdException w:name="Light List" w:semiHidden="0" w:uiPriority="61" w:unhideWhenUsed="0"/>
+    <w:lsdException w:name="Light Grid" w:semiHidden="0" w:uiPriority="62" w:unhideWhenUsed="0"/>
+    <w:lsdException w:name="Medium Shading 1" w:semiHidden="0" w:uiPriority="63" w:unhideWhenUsed="0"/>
+    <w:lsdException w:name="Medium Shading 2" w:semiHidden="0" w:uiPriority="64" w:unhideWhenUsed="0"/>
+    <w:lsdException w:name="Medium List 1" w:semiHidden="0" w:uiPriority="65" w:unhideWhenUsed="0"/>
+    <w:lsdException w:name="Medium List 2" w:semiHidden="0" w:uiPriority="66" w:unhideWhenUsed="0"/>
+    <w:lsdException w:name="Medium Grid 1" w:semiHidden="0" w:uiPriority="67" w:unhideWhenUsed="0"/>
+    <w:lsdException w:name="Medium Grid 2" w:semiHidden="0" w:uiPriority="68" w:unhideWhenUsed="0"/>
+    <w:lsdException w:name="Medium Grid 3" w:semiHidden="0" w:uiPriority="69" w:unhideWhenUsed="0"/>
+    <w:lsdException w:name="Dark List" w:semiHidden="0" w:uiPriority="70" w:unhideWhenUsed="0"/>
+    <w:lsdException w:name="Colorful Shading" w:semiHidden="0" w:uiPriority="71" w:unhideWhenUsed="0"/>
+    <w:lsdException w:name="Colorful List" w:semiHidden="0" w:uiPriority="72" w:unhideWhenUsed="0"/>
+    <w:lsdException w:name="Colorful Grid" w:semiHidden="0" w:uiPriority="73" w:unhideWhenUsed="0"/>
+    <w:lsdException w:name="Light Shading Accent 1" w:semiHidden="0" w:uiPriority="60" w:unhideWhenUsed="0"/>
+    <w:lsdException w:name="Light List Accent 1" w:semiHidden="0" w:uiPriority="61" w:unhideWhenUsed="0"/>
+    <w:lsdException w:name="Light Grid Accent 1" w:semiHidden="0" w:uiPriority="62" w:unhideWhenUsed="0"/>
+    <w:lsdException w:name="Medium Shading 1 Accent 1" w:semiHidden="0" w:uiPriority="63" w:unhideWhenUsed="0"/>
+    <w:lsdException w:name="Medium Shading 2 Accent 1" w:semiHidden="0" w:uiPriority="64" w:unhideWhenUsed="0"/>
+    <w:lsdException w:name="Medium List 1 Accent 1" w:semiHidden="0" w:uiPriority="65" w:unhideWhenUsed="0"/>
+    <w:lsdException w:name="Revision" w:unhideWhenUsed="0"/>
+    <w:lsdException w:name="List Paragraph" w:semiHidden="0" w:uiPriority="34" w:unhideWhenUsed="0" w:qFormat="1"/>
+    <w:lsdException w:name="Quote" w:semiHidden="0" w:uiPriority="29" w:unhideWhenUsed="0" w:qFormat="1"/>
+    <w:lsdException w:name="Intense Quote" w:semiHidden="0" w:uiPriority="30" w:unhideWhenUsed="0" w:qFormat="1"/>
+    <w:lsdException w:name="Medium List 2 Accent 1" w:semiHidden="0" w:uiPriority="66" w:unhideWhenUsed="0"/>
+    <w:lsdException w:name="Medium Grid 1 Accent 1" w:semiHidden="0" w:uiPriority="67" w:unhideWhenUsed="0"/>
+    <w:lsdException w:name="Medium Grid 2 Accent 1" w:semiHidden="0" w:uiPriority="68" w:unhideWhenUsed="0"/>
+    <w:lsdException w:name="Medium Grid 3 Accent 1" w:semiHidden="0" w:uiPriority="69" w:unhideWhenUsed="0"/>
+    <w:lsdException w:name="Dark List Accent 1" w:semiHidden="0" w:uiPriority="70" w:unhideWhenUsed="0"/>
+    <w:lsdException w:name="Colorful Shading Accent 1" w:semiHidden="0" w:uiPriority="71" w:unhideWhenUsed="0"/>
+    <w:lsdException w:name="Colorful List Accent 1" w:semiHidden="0" w:uiPriority="72" w:unhideWhenUsed="0"/>
+    <w:lsdException w:name="Colorful Grid Accent 1" w:semiHidden="0" w:uiPriority="73" w:unhideWhenUsed="0"/>
+    <w:lsdException w:name="Light Shading Accent 2" w:semiHidden="0" w:uiPriority="60" w:unhideWhenUsed="0"/>
+    <w:lsdException w:name="Light List Accent 2" w:semiHidden="0" w:uiPriority="61" w:unhideWhenUsed="0"/>
+    <w:lsdException w:name="Light Grid Accent 2" w:semiHidden="0" w:uiPriority="62" w:unhideWhenUsed="0"/>
+    <w:lsdException w:name="Medium Shading 1 Accent 2" w:semiHidden="0" w:uiPriority="63" w:unhideWhenUsed="0"/>
+    <w:lsdException w:name="Medium Shading 2 Accent 2" w:semiHidden="0" w:uiPriority="64" w:unhideWhenUsed="0"/>
+    <w:lsdException w:name="Medium List 1 Accent 2" w:semiHidden="0" w:uiPriority="65" w:unhideWhenUsed="0"/>
+    <w:lsdException w:name="Medium List 2 Accent 2" w:semiHidden="0" w:uiPriority="66" w:unhideWhenUsed="0"/>
+    <w:lsdException w:name="Medium Grid 1 Accent 2" w:semiHidden="0" w:uiPriority="67" w:unhideWhenUsed="0"/>
+    <w:lsdException w:name="Medium Grid 2 Accent 2" w:semiHidden="0" w:uiPriority="68" w:unhideWhenUsed="0"/>
+    <w:lsdException w:name="Medium Grid 3 Accent 2" w:semiHidden="0" w:uiPriority="69" w:unhideWhenUsed="0"/>
+    <w:lsdException w:name="Dark List Accent 2" w:semiHidden="0" w:uiPriority="70" w:unhideWhenUsed="0"/>
+    <w:lsdException w:name="Colorful Shading Accent 2" w:semiHidden="0" w:uiPriority="71" w:unhideWhenUsed="0"/>
+    <w:lsdException w:name="Colorful List Accent 2" w:semiHidden="0" w:uiPriority="72" w:unhideWhenUsed="0"/>
+    <w:lsdException w:name="Colorful Grid Accent 2" w:semiHidden="0" w:uiPriority="73" w:unhideWhenUsed="0"/>
+    <w:lsdException w:name="Light Shading Accent 3" w:semiHidden="0" w:uiPriority="60" w:unhideWhenUsed="0"/>
+    <w:lsdException w:name="Light List Accent 3" w:semiHidden="0" w:uiPriority="61" w:unhideWhenUsed="0"/>
+    <w:lsdException w:name="Light Grid Accent 3" w:semiHidden="0" w:uiPriority="62" w:unhideWhenUsed="0"/>
+    <w:lsdException w:name="Medium Shading 1 Accent 3" w:semiHidden="0" w:uiPriority="63" w:unhideWhenUsed="0"/>
+    <w:lsdException w:name="Medium Shading 2 Accent 3" w:semiHidden="0" w:uiPriority="64" w:unhideWhenUsed="0"/>
+    <w:lsdException w:name="Medium List 1 Accent 3" w:semiHidden="0" w:uiPriority="65" w:unhideWhenUsed="0"/>
+    <w:lsdException w:name="Medium List 2 Accent 3" w:semiHidden="0" w:uiPriority="66" w:unhideWhenUsed="0"/>
+    <w:lsdException w:name="Medium Grid 1 Accent 3" w:semiHidden="0" w:uiPriority="67" w:unhideWhenUsed="0"/>
+    <w:lsdException w:name="Medium Grid 2 Accent 3" w:semiHidden="0" w:uiPriority="68" w:unhideWhenUsed="0"/>
+    <w:lsdException w:name="Medium Grid 3 Accent 3" w:semiHidden="0" w:uiPriority="69" w:unhideWhenUsed="0"/>
+    <w:lsdException w:name="Dark List Accent 3" w:semiHidden="0" w:uiPriority="70" w:unhideWhenUsed="0"/>
+    <w:lsdException w:name="Colorful Shading Accent 3" w:semiHidden="0" w:uiPriority="71" w:unhideWhenUsed="0"/>
+    <w:lsdException w:name="Colorful List Accent 3" w:semiHidden="0" w:uiPriority="72" w:unhideWhenUsed="0"/>
+    <w:lsdException w:name="Colorful Grid Accent 3" w:semiHidden="0" w:uiPriority="73" w:unhideWhenUsed="0"/>
+    <w:lsdException w:name="Light Shading Accent 4" w:semiHidden="0" w:uiPriority="60" w:unhideWhenUsed="0"/>
+    <w:lsdException w:name="Light List Accent 4" w:semiHidden="0" w:uiPriority="61" w:unhideWhenUsed="0"/>
+    <w:lsdException w:name="Light Grid Accent 4" w:semiHidden="0" w:uiPriority="62" w:unhideWhenUsed="0"/>
+    <w:lsdException w:name="Medium Shading 1 Accent 4" w:semiHidden="0" w:uiPriority="63" w:unhideWhenUsed="0"/>
+    <w:lsdException w:name="Medium Shading 2 Accent 4" w:semiHidden="0" w:uiPriority="64" w:unhideWhenUsed="0"/>
+    <w:lsdException w:name="Medium List 1 Accent 4" w:semiHidden="0" w:uiPriority="65" w:unhideWhenUsed="0"/>
+    <w:lsdException w:name="Medium List 2 Accent 4" w:semiHidden="0" w:uiPriority="66" w:unhideWhenUsed="0"/>
+    <w:lsdException w:name="Medium Grid 1 Accent 4" w:semiHidden="0" w:uiPriority="67" w:unhideWhenUsed="0"/>
+    <w:lsdException w:name="Medium Grid 2 Accent 4" w:semiHidden="0" w:uiPriority="68" w:unhideWhenUsed="0"/>
+    <w:lsdException w:name="Medium Grid 3 Accent 4" w:semiHidden="0" w:uiPriority="69" w:unhideWhenUsed="0"/>
+    <w:lsdException w:name="Dark List Accent 4" w:semiHidden="0" w:uiPriority="70" w:unhideWhenUsed="0"/>
+    <w:lsdException w:name="Colorful Shading Accent 4" w:semiHidden="0" w:uiPriority="71" w:unhideWhenUsed="0"/>
+    <w:lsdException w:name="Colorful List Accent 4" w:semiHidden="0" w:uiPriority="72" w:unhideWhenUsed="0"/>
+    <w:lsdException w:name="Colorful Grid Accent 4" w:semiHidden="0" w:uiPriority="73" w:unhideWhenUsed="0"/>
+    <w:lsdException w:name="Light Shading Accent 5" w:semiHidden="0" w:uiPriority="60" w:unhideWhenUsed="0"/>
+    <w:lsdException w:name="Light List Accent 5" w:semiHidden="0" w:uiPriority="61" w:unhideWhenUsed="0"/>
+    <w:lsdException w:name="Light Grid Accent 5" w:semiHidden="0" w:uiPriority="62" w:unhideWhenUsed="0"/>
+    <w:lsdException w:name="Medium Shading 1 Accent 5" w:semiHidden="0" w:uiPriority="63" w:unhideWhenUsed="0"/>
+    <w:lsdException w:name="Medium Shading 2 Accent 5" w:semiHidden="0" w:uiPriority="64" w:unhideWhenUsed="0"/>
+    <w:lsdException w:name="Medium List 1 Accent 5" w:semiHidden="0" w:uiPriority="65" w:unhideWhenUsed="0"/>
+    <w:lsdException w:name="Medium List 2 Accent 5" w:semiHidden="0" w:uiPriority="66" w:unhideWhenUsed="0"/>
+    <w:lsdException w:name="Medium Grid 1 Accent 5" w:semiHidden="0" w:uiPriority="67" w:unhideWhenUsed="0"/>
+    <w:lsdException w:name="Medium Grid 2 Accent 5" w:semiHidden="0" w:uiPriority="68" w:unhideWhenUsed="0"/>
+    <w:lsdException w:name="Medium Grid 3 Accent 5" w:semiHidden="0" w:uiPriority="69" w:unhideWhenUsed="0"/>
+    <w:lsdException w:name="Dark List Accent 5" w:semiHidden="0" w:uiPriority="70" w:unhideWhenUsed="0"/>
+    <w:lsdException w:name="Colorful Shading Accent 5" w:semiHidden="0" w:uiPriority="71" w:unhideWhenUsed="0"/>
+    <w:lsdException w:name="Colorful List Accent 5" w:semiHidden="0" w:uiPriority="72" w:unhideWhenUsed="0"/>
+    <w:lsdException w:name="Colorful Grid Accent 5" w:semiHidden="0" w:uiPriority="73" w:unhideWhenUsed="0"/>
+    <w:lsdException w:name="Light Shading Accent 6" w:semiHidden="0" w:uiPriority="60" w:unhideWhenUsed="0"/>
+    <w:lsdException w:name="Light List Accent 6" w:semiHidden="0" w:uiPriority="61" w:unhideWhenUsed="0"/>
+    <w:lsdException w:name="Light Grid Accent 6" w:semiHidden="0" w:uiPriority="62" w:unhideWhenUsed="0"/>
+    <w:lsdException w:name="Medium Shading 1 Accent 6" w:semiHidden="0" w:uiPriority="63" w:unhideWhenUsed="0"/>
+    <w:lsdException w:name="Medium Shading 2 Accent 6" w:semiHidden="0" w:uiPriority="64" w:unhideWhenUsed="0"/>
+    <w:lsdException w:name="Medium List 1 Accent 6" w:semiHidden="0" w:uiPriority="65" w:unhideWhenUsed="0"/>
+    <w:lsdException w:name="Medium List 2 Accent 6" w:semiHidden="0" w:uiPriority="66" w:unhideWhenUsed="0"/>
+    <w:lsdException w:name="Medium Grid 1 Accent 6" w:semiHidden="0" w:uiPriority="67" w:unhideWhenUsed="0"/>
+    <w:lsdException w:name="Medium Grid 2 Accent 6" w:semiHidden="0" w:uiPriority="68" w:unhideWhenUsed="0"/>
+    <w:lsdException w:name="Medium Grid 3 Accent 6" w:semiHidden="0" w:uiPriority="69" w:unhideWhenUsed="0"/>
+    <w:lsdException w:name="Dark List Accent 6" w:semiHidden="0" w:uiPriority="70" w:unhideWhenUsed="0"/>
+    <w:lsdException w:name="Colorful Shading Accent 6" w:semiHidden="0" w:uiPriority="71" w:unhideWhenUsed="0"/>
+    <w:lsdException w:name="Colorful List Accent 6" w:semiHidden="0" w:uiPriority="72" w:unhideWhenUsed="0"/>
+    <w:lsdException w:name="Colorful Grid Accent 6" w:semiHidden="0" w:uiPriority="73" w:unhideWhenUsed="0"/>
+    <w:lsdException w:name="Subtle Emphasis" w:semiHidden="0" w:uiPriority="19" w:unhideWhenUsed="0" w:qFormat="1"/>
+    <w:lsdException w:name="Intense Emphasis" w:semiHidden="0" w:uiPriority="21" w:unhideWhenUsed="0" w:qFormat="1"/>
+    <w:lsdException w:name="Subtle Reference" w:semiHidden="0" w:uiPriority="31" w:unhideWhenUsed="0" w:qFormat="1"/>
+    <w:lsdException w:name="Intense Reference" w:semiHidden="0" w:uiPriority="32" w:unhideWhenUsed="0" w:qFormat="1"/>
+    <w:lsdException w:name="Book Title" w:semiHidden="0" w:uiPriority="33" w:unhideWhenUsed="0" w:qFormat="1"/>
+    <w:lsdException w:name="Bibliography" w:uiPriority="37"/>
+    <w:lsdException w:name="TOC Heading" w:uiPriority="39" w:qFormat="1"/>
+  </w:latentStyles>
+  <w:style w:type="paragraph" w:default="1" w:styleId="Normal">
+    <w:name w:val="Normal"/>
+    <w:qFormat/>
+  </w:style>
+  <w:style w:type="paragraph" w:styleId="Heading1">
+    <w:name w:val="heading 1"/>
+    <w:basedOn w:val="Normal"/>
+    <w:next w:val="Normal"/>
+    <w:link w:val="Heading1Char"/>
+    <w:uiPriority w:val="9"/>
+    <w:qFormat/>
+    <w:rsid w:val="008468B8"/>
+    <w:pPr>
+      <w:keepNext/>
+      <w:keepLines/>
+      <w:spacing w:before="240" w:after="0"/>
+      <w:outlineLvl w:val="0"/>
+    </w:pPr>
+    <w:rPr>
+      <w:rFonts w:asciiTheme="majorHAnsi" w:eastAsiaTheme="majorEastAsia" w:hAnsiTheme="majorHAnsi" w:cstheme="majorBidi"/>
+      <w:color w:val="2E74B5" w:themeColor="accent1" w:themeShade="BF"/>
+      <w:sz w:val="32"/>
+      <w:szCs w:val="32"/>
+    </w:rPr>
+  </w:style>
+  <w:style w:type="character" w:default="1" w:styleId="DefaultParagraphFont">
+    <w:name w:val="Default Paragraph Font"/>
+    <w:uiPriority w:val="1"/>
+    <w:semiHidden/>
+    <w:unhideWhenUsed/>
+  </w:style>
+  <w:style w:type="table" w:default="1" w:styleId="TableNormal">
+    <w:name w:val="Normal Table"/>
+    <w:uiPriority w:val="99"/>
+    <w:semiHidden/>
+    <w:unhideWhenUsed/>
+    <w:tblPr>
+      <w:tblInd w:w="0" w:type="dxa"/>
+      <w:tblCellMar>
+        <w:top w:w="0" w:type="dxa"/>
+        <w:left w:w="108" w:type="dxa"/>
+        <w:bottom w:w="0" w:type="dxa"/>
+        <w:right w:w="108" w:type="dxa"/>
+      </w:tblCellMar>
+    </w:tblPr>
+  </w:style>
+  <w:style w:type="numbering" w:default="1" w:styleId="NoList">
+    <w:name w:val="No List"/>
+    <w:uiPriority w:val="99"/>
+    <w:semiHidden/>
+    <w:unhideWhenUsed/>
+  </w:style>
+  <w:style w:type="paragraph" w:styleId="ListParagraph">
+    <w:name w:val="List Paragraph"/>
+    <w:basedOn w:val="Normal"/>
+    <w:uiPriority w:val="34"/>
+    <w:qFormat/>
+    <w:rsid w:val="005055B8"/>
+    <w:pPr>
+      <w:ind w:left="720"/>
+      <w:contextualSpacing/>
+    </w:pPr>
+  </w:style>
+  <w:style w:type="character" w:customStyle="1" w:styleId="Heading1Char">
+    <w:name w:val="Heading 1 Char"/>
+    <w:basedOn w:val="DefaultParagraphFont"/>
+    <w:link w:val="Heading1"/>
     <w:uiPriority w:val="9"/>
     <w:rsid w:val="008468B8"/>
     <w:rPr>
@@ -2133,7 +2472,7 @@
     </a:clrScheme>
     <a:fontScheme name="Office">
       <a:majorFont>
-        <a:latin typeface="Calibri Light" panose="020F0302020204030204"/>
+        <a:latin typeface="Calibri Light"/>
         <a:ea typeface=""/>
         <a:cs typeface=""/>
         <a:font script="Jpan" typeface="游ゴシック Light"/>
@@ -2168,7 +2507,7 @@
         <a:font script="Geor" typeface="Sylfaen"/>
       </a:majorFont>
       <a:minorFont>
-        <a:latin typeface="Calibri" panose="020F0502020204030204"/>
+        <a:latin typeface="Calibri"/>
         <a:ea typeface=""/>
         <a:cs typeface=""/>
         <a:font script="Jpan" typeface="游明朝"/>
@@ -2345,7 +2684,7 @@
   <a:extraClrSchemeLst/>
   <a:extLst>
     <a:ext uri="{05A4C25C-085E-4340-85A3-A5531E510DB2}">
-      <thm15:themeFamily xmlns:thm15="http://schemas.microsoft.com/office/thememl/2012/main" name="Office Theme" id="{62F939B6-93AF-4DB8-9C6B-D6C7DFDC589F}" vid="{4A3C46E8-61CC-4603-A589-7422A47A8E4A}"/>
+      <thm15:themeFamily xmlns:thm15="http://schemas.microsoft.com/office/thememl/2012/main" xmlns="" name="Office Theme" id="{62F939B6-93AF-4DB8-9C6B-D6C7DFDC589F}" vid="{4A3C46E8-61CC-4603-A589-7422A47A8E4A}"/>
     </a:ext>
   </a:extLst>
 </a:theme>
